--- a/static/cv/liamjbennett-cv-short.docx
+++ b/static/cv/liamjbennett-cv-short.docx
@@ -21,7 +21,7 @@
         <w:pStyle w:val="Date"/>
       </w:pPr>
       <w:r>
-        <w:t xml:space="preserve">2023-01-28</w:t>
+        <w:t xml:space="preserve">2023-01-31</w:t>
       </w:r>
     </w:p>
     <w:bookmarkStart w:id="25" w:name="X06037deca9fc0c37d35e7172f521d62259f5b86"/>
@@ -65,6 +65,22 @@
         <w:pStyle w:val="BodyText"/>
       </w:pPr>
       <w:r>
+        <w:t xml:space="preserve">As the Cloud Practice Director, I am responsible for the entire cloud engineering team of 40+ engineers across all supported cloud platforms (Azure, AWS, GCP, VMware) as well as Cloud Economists and Learning and Development.</w:t>
+      </w:r>
+    </w:p>
+    <w:p>
+      <w:pPr>
+        <w:pStyle w:val="BodyText"/>
+      </w:pPr>
+      <w:r>
+        <w:t xml:space="preserve">My focus has been to grow the Cloud team whilst creating and evolving a culture that is aligned to the purpose, values and goals for the business.</w:t>
+      </w:r>
+    </w:p>
+    <w:p>
+      <w:pPr>
+        <w:pStyle w:val="BodyText"/>
+      </w:pPr>
+      <w:r>
         <w:t xml:space="preserve">::</w:t>
       </w:r>
       <w:r>
@@ -83,6 +99,14 @@
         <w:pStyle w:val="BodyText"/>
       </w:pPr>
       <w:r>
+        <w:t xml:space="preserve">This was a combined management and delivery role. I managed the initial team of 8 engineers, as the Technical Principal. I was much more engaged across the multi-cloud portfolio (Azure, AWS and GCP) supporting the expansion and definition of new service offerings to customers.</w:t>
+      </w:r>
+    </w:p>
+    <w:p>
+      <w:pPr>
+        <w:pStyle w:val="BodyText"/>
+      </w:pPr>
+      <w:r>
         <w:t xml:space="preserve">::</w:t>
       </w:r>
       <w:r>
@@ -101,6 +125,20 @@
         <w:pStyle w:val="BodyText"/>
       </w:pPr>
       <w:r>
+        <w:t xml:space="preserve">With a Windows team already established I took on a new role to build and grow the team and capability with Microsoft Azure.</w:t>
+      </w:r>
+      <w:r>
+        <w:t xml:space="preserve"> </w:t>
+      </w:r>
+      <w:r>
+        <w:t xml:space="preserve">This was a very entrepreneurial/leadership role within the business where I was leading all elements of the business growth including hiring the team, partner management with Microsoft and pre-sales with C-level customer prospects.</w:t>
+      </w:r>
+    </w:p>
+    <w:p>
+      <w:pPr>
+        <w:pStyle w:val="BodyText"/>
+      </w:pPr>
+      <w:r>
         <w:t xml:space="preserve">::</w:t>
       </w:r>
       <w:r>
@@ -112,6 +150,14 @@
           <w:i/>
         </w:rPr>
         <w:t xml:space="preserve">Windows Cloud Practice Lead - Bashton Ltd</w:t>
+      </w:r>
+    </w:p>
+    <w:p>
+      <w:pPr>
+        <w:pStyle w:val="BodyText"/>
+      </w:pPr>
+      <w:r>
+        <w:t xml:space="preserve">I joined Claranet just 6 months after the acquisition of Bashton Ltd - their first acquisition for public cloud capability. The initial expectation of this role was to build a team to support the deployment and on-going support of Windows infrastructure and applications on AWS.</w:t>
       </w:r>
     </w:p>
     <w:bookmarkEnd w:id="20"/>

--- a/static/cv/liamjbennett-cv-short.docx
+++ b/static/cv/liamjbennett-cv-short.docx
@@ -21,7 +21,7 @@
         <w:pStyle w:val="Date"/>
       </w:pPr>
       <w:r>
-        <w:t xml:space="preserve">2023-01-31</w:t>
+        <w:t xml:space="preserve">2023-04-29</w:t>
       </w:r>
     </w:p>
     <w:bookmarkStart w:id="25" w:name="X06037deca9fc0c37d35e7172f521d62259f5b86"/>
@@ -45,6 +45,40 @@
     <w:p>
       <w:pPr>
         <w:pStyle w:val="FirstParagraph"/>
+      </w:pPr>
+      <w:r>
+        <w:t xml:space="preserve">::</w:t>
+      </w:r>
+      <w:r>
+        <w:t xml:space="preserve"> </w:t>
+      </w:r>
+      <w:r>
+        <w:rPr>
+          <w:iCs/>
+          <w:i/>
+        </w:rPr>
+        <w:t xml:space="preserve">Head of Portfolio Architecture and Engineering</w:t>
+      </w:r>
+    </w:p>
+    <w:p>
+      <w:pPr>
+        <w:pStyle w:val="BodyText"/>
+      </w:pPr>
+      <w:r>
+        <w:t xml:space="preserve">As Head of Portfolio Architecture I am responsible for the architecture and tooling underpinning all of Claranet UK’s portfolio of services. This includes supporting the definition of services, working with vendors and managing budgets for the investment in tools and in-house engineering capability.</w:t>
+      </w:r>
+    </w:p>
+    <w:p>
+      <w:pPr>
+        <w:pStyle w:val="BodyText"/>
+      </w:pPr>
+      <w:r>
+        <w:t xml:space="preserve">In addition, this role comes with the responsibility for the software development teams building internal tools for engineers in addition to customer facing tools and services. Focused on scaling these teams, evolving agile software development practices and delivering customer products based on flow and empathy.</w:t>
+      </w:r>
+    </w:p>
+    <w:p>
+      <w:pPr>
+        <w:pStyle w:val="BodyText"/>
       </w:pPr>
       <w:r>
         <w:t xml:space="preserve">::</w:t>
@@ -65,7 +99,7 @@
         <w:pStyle w:val="BodyText"/>
       </w:pPr>
       <w:r>
-        <w:t xml:space="preserve">As the Cloud Practice Director, I am responsible for the entire cloud engineering team of 40+ engineers across all supported cloud platforms (Azure, AWS, GCP, VMware) as well as Cloud Economists and Learning and Development.</w:t>
+        <w:t xml:space="preserve">As the Cloud Practice Director, I was responsible for the entire cloud engineering team of 40+ engineers across all supported cloud platforms (Azure, AWS, GCP, VMware) as well as Cloud Economists and Learning and Development.</w:t>
       </w:r>
     </w:p>
     <w:p>

--- a/static/cv/liamjbennett-cv-short.docx
+++ b/static/cv/liamjbennett-cv-short.docx
@@ -14,14 +14,6 @@
       </w:r>
       <w:r>
         <w:t xml:space="preserve">Bennett</w:t>
-      </w:r>
-    </w:p>
-    <w:p>
-      <w:pPr>
-        <w:pStyle w:val="Date"/>
-      </w:pPr>
-      <w:r>
-        <w:t xml:space="preserve">2023-04-29</w:t>
       </w:r>
     </w:p>
     <w:bookmarkStart w:id="25" w:name="X06037deca9fc0c37d35e7172f521d62259f5b86"/>
@@ -340,7 +332,11 @@
       </w:r>
     </w:p>
     <w:bookmarkEnd w:id="26"/>
-    <w:sectPr/>
+    <w:sectPr>
+      <w:pgSz w:h="15840" w:w="12240"/>
+      <w:pgMar w:bottom="1440" w:footer="720" w:gutter="0" w:header="720" w:left="1440" w:right="1440" w:top="474"/>
+      <w:cols w:space="720"/>
+    </w:sectPr>
   </w:body>
 </w:document>
 </file>
@@ -369,7 +365,161 @@
 </file>
 
 <file path=word/numbering.xml><?xml version="1.0" encoding="utf-8"?>
-<w:numbering xmlns:w="http://schemas.openxmlformats.org/wordprocessingml/2006/main">
+<w:numbering xmlns:aink="http://schemas.microsoft.com/office/drawing/2016/ink" xmlns:am3d="http://schemas.microsoft.com/office/drawing/2017/model3d" xmlns:cx="http://schemas.microsoft.com/office/drawing/2014/chartex" xmlns:cx1="http://schemas.microsoft.com/office/drawing/2015/9/8/chartex" xmlns:cx2="http://schemas.microsoft.com/office/drawing/2015/10/21/chartex" xmlns:cx3="http://schemas.microsoft.com/office/drawing/2016/5/9/chartex" xmlns:cx4="http://schemas.microsoft.com/office/drawing/2016/5/10/chartex" xmlns:cx5="http://schemas.microsoft.com/office/drawing/2016/5/11/chartex" xmlns:cx6="http://schemas.microsoft.com/office/drawing/2016/5/12/chartex" xmlns:cx7="http://schemas.microsoft.com/office/drawing/2016/5/13/chartex" xmlns:cx8="http://schemas.microsoft.com/office/drawing/2016/5/14/chartex" xmlns:m="http://schemas.openxmlformats.org/officeDocument/2006/math" xmlns:mc="http://schemas.openxmlformats.org/markup-compatibility/2006" xmlns:o="urn:schemas-microsoft-com:office:office" xmlns:oel="http://schemas.microsoft.com/office/2019/extlst" xmlns:r="http://schemas.openxmlformats.org/officeDocument/2006/relationships" xmlns:v="urn:schemas-microsoft-com:vml" xmlns:w="http://schemas.openxmlformats.org/wordprocessingml/2006/main" xmlns:w10="urn:schemas-microsoft-com:office:word" xmlns:w14="http://schemas.microsoft.com/office/word/2010/wordml" xmlns:w15="http://schemas.microsoft.com/office/word/2012/wordml" xmlns:w16="http://schemas.microsoft.com/office/word/2018/wordml" xmlns:w16cex="http://schemas.microsoft.com/office/word/2018/wordml/cex" xmlns:w16cid="http://schemas.microsoft.com/office/word/2016/wordml/cid" xmlns:w16sdtdh="http://schemas.microsoft.com/office/word/2020/wordml/sdtdatahash" xmlns:w16se="http://schemas.microsoft.com/office/word/2015/wordml/symex" xmlns:wne="http://schemas.microsoft.com/office/word/2006/wordml" xmlns:wp="http://schemas.openxmlformats.org/drawingml/2006/wordprocessingDrawing" xmlns:wp14="http://schemas.microsoft.com/office/word/2010/wordprocessingDrawing" xmlns:wpc="http://schemas.microsoft.com/office/word/2010/wordprocessingCanvas" xmlns:wpg="http://schemas.microsoft.com/office/word/2010/wordprocessingGroup" xmlns:wpi="http://schemas.microsoft.com/office/word/2010/wordprocessingInk" xmlns:wps="http://schemas.microsoft.com/office/word/2010/wordprocessingShape" mc:Ignorable="w14 w15 w16se w16cid w16 w16cex w16sdtdh wp14">
+  <w:abstractNum w15:restartNumberingAfterBreak="0" w:abstractNumId="0">
+    <w:nsid w:val="0000A990"/>
+    <w:multiLevelType w:val="multilevel"/>
+    <w:tmpl w:val="BF666246"/>
+    <w:lvl w:ilvl="0">
+      <w:numFmt w:val="bullet"/>
+      <w:lvlText w:val=" "/>
+      <w:lvlJc w:val="left"/>
+      <w:pPr>
+        <w:ind w:hanging="480" w:left="720"/>
+      </w:pPr>
+    </w:lvl>
+    <w:lvl w:ilvl="1">
+      <w:numFmt w:val="bullet"/>
+      <w:lvlText w:val=" "/>
+      <w:lvlJc w:val="left"/>
+      <w:pPr>
+        <w:ind w:hanging="480" w:left="1440"/>
+      </w:pPr>
+    </w:lvl>
+    <w:lvl w:ilvl="2">
+      <w:numFmt w:val="bullet"/>
+      <w:lvlText w:val=" "/>
+      <w:lvlJc w:val="left"/>
+      <w:pPr>
+        <w:ind w:hanging="480" w:left="2160"/>
+      </w:pPr>
+    </w:lvl>
+    <w:lvl w:ilvl="3">
+      <w:numFmt w:val="bullet"/>
+      <w:lvlText w:val=" "/>
+      <w:lvlJc w:val="left"/>
+      <w:pPr>
+        <w:ind w:hanging="480" w:left="2880"/>
+      </w:pPr>
+    </w:lvl>
+    <w:lvl w:ilvl="4">
+      <w:numFmt w:val="bullet"/>
+      <w:lvlText w:val=" "/>
+      <w:lvlJc w:val="left"/>
+      <w:pPr>
+        <w:ind w:hanging="480" w:left="3600"/>
+      </w:pPr>
+    </w:lvl>
+    <w:lvl w:ilvl="5">
+      <w:numFmt w:val="bullet"/>
+      <w:lvlText w:val=" "/>
+      <w:lvlJc w:val="left"/>
+      <w:pPr>
+        <w:ind w:hanging="480" w:left="4320"/>
+      </w:pPr>
+    </w:lvl>
+    <w:lvl w:ilvl="6">
+      <w:numFmt w:val="bullet"/>
+      <w:lvlText w:val=" "/>
+      <w:lvlJc w:val="left"/>
+      <w:pPr>
+        <w:ind w:hanging="480" w:left="5040"/>
+      </w:pPr>
+    </w:lvl>
+    <w:lvl w:ilvl="7">
+      <w:numFmt w:val="bullet"/>
+      <w:lvlText w:val=" "/>
+      <w:lvlJc w:val="left"/>
+      <w:pPr>
+        <w:ind w:hanging="480" w:left="5760"/>
+      </w:pPr>
+    </w:lvl>
+    <w:lvl w:ilvl="8">
+      <w:numFmt w:val="bullet"/>
+      <w:lvlText w:val=" "/>
+      <w:lvlJc w:val="left"/>
+      <w:pPr>
+        <w:ind w:hanging="480" w:left="6480"/>
+      </w:pPr>
+    </w:lvl>
+  </w:abstractNum>
+  <w:abstractNum w15:restartNumberingAfterBreak="0" w:abstractNumId="1">
+    <w:nsid w:val="0000A991"/>
+    <w:multiLevelType w:val="multilevel"/>
+    <w:tmpl w:val="A7840D68"/>
+    <w:lvl w:ilvl="0">
+      <w:numFmt w:val="bullet"/>
+      <w:lvlText w:val="•"/>
+      <w:lvlJc w:val="left"/>
+      <w:pPr>
+        <w:ind w:hanging="480" w:left="720"/>
+      </w:pPr>
+    </w:lvl>
+    <w:lvl w:ilvl="1">
+      <w:numFmt w:val="bullet"/>
+      <w:lvlText w:val="–"/>
+      <w:lvlJc w:val="left"/>
+      <w:pPr>
+        <w:ind w:hanging="480" w:left="1440"/>
+      </w:pPr>
+    </w:lvl>
+    <w:lvl w:ilvl="2">
+      <w:numFmt w:val="bullet"/>
+      <w:lvlText w:val="•"/>
+      <w:lvlJc w:val="left"/>
+      <w:pPr>
+        <w:ind w:hanging="480" w:left="2160"/>
+      </w:pPr>
+    </w:lvl>
+    <w:lvl w:ilvl="3">
+      <w:numFmt w:val="bullet"/>
+      <w:lvlText w:val="–"/>
+      <w:lvlJc w:val="left"/>
+      <w:pPr>
+        <w:ind w:hanging="480" w:left="2880"/>
+      </w:pPr>
+    </w:lvl>
+    <w:lvl w:ilvl="4">
+      <w:numFmt w:val="bullet"/>
+      <w:lvlText w:val="•"/>
+      <w:lvlJc w:val="left"/>
+      <w:pPr>
+        <w:ind w:hanging="480" w:left="3600"/>
+      </w:pPr>
+    </w:lvl>
+    <w:lvl w:ilvl="5">
+      <w:numFmt w:val="bullet"/>
+      <w:lvlText w:val="–"/>
+      <w:lvlJc w:val="left"/>
+      <w:pPr>
+        <w:ind w:hanging="480" w:left="4320"/>
+      </w:pPr>
+    </w:lvl>
+    <w:lvl w:ilvl="6">
+      <w:numFmt w:val="bullet"/>
+      <w:lvlText w:val="•"/>
+      <w:lvlJc w:val="left"/>
+      <w:pPr>
+        <w:ind w:hanging="480" w:left="5040"/>
+      </w:pPr>
+    </w:lvl>
+    <w:lvl w:ilvl="7">
+      <w:numFmt w:val="bullet"/>
+      <w:lvlText w:val="–"/>
+      <w:lvlJc w:val="left"/>
+      <w:pPr>
+        <w:ind w:hanging="480" w:left="5760"/>
+      </w:pPr>
+    </w:lvl>
+    <w:lvl w:ilvl="8">
+      <w:numFmt w:val="bullet"/>
+      <w:lvlText w:val="•"/>
+      <w:lvlJc w:val="left"/>
+      <w:pPr>
+        <w:ind w:hanging="480" w:left="6480"/>
+      </w:pPr>
+    </w:lvl>
+  </w:abstractNum>
   <w:abstractNum w:abstractNumId="990">
     <w:nsid w:val="A990"/>
     <w:multiLevelType w:val="multilevel"/>
@@ -522,6 +672,12 @@
       </w:pPr>
     </w:lvl>
   </w:abstractNum>
+  <w:num w16cid:durableId="48040922" w:numId="1">
+    <w:abstractNumId w:val="0"/>
+  </w:num>
+  <w:num w16cid:durableId="1135290885" w:numId="2">
+    <w:abstractNumId w:val="1"/>
+  </w:num>
   <w:num w:numId="1000">
     <w:abstractNumId w:val="990"/>
   </w:num>
@@ -532,7 +688,7 @@
 </file>
 
 <file path=word/styles.xml><?xml version="1.0" encoding="utf-8"?>
-<w:styles xmlns:r="http://schemas.openxmlformats.org/officeDocument/2006/relationships" xmlns:w="http://schemas.openxmlformats.org/wordprocessingml/2006/main">
+<w:styles xmlns:mc="http://schemas.openxmlformats.org/markup-compatibility/2006" xmlns:r="http://schemas.openxmlformats.org/officeDocument/2006/relationships" xmlns:w="http://schemas.openxmlformats.org/wordprocessingml/2006/main" xmlns:w14="http://schemas.microsoft.com/office/word/2010/wordml" xmlns:w15="http://schemas.microsoft.com/office/word/2012/wordml" xmlns:w16="http://schemas.microsoft.com/office/word/2018/wordml" xmlns:w16cex="http://schemas.microsoft.com/office/word/2018/wordml/cex" xmlns:w16cid="http://schemas.microsoft.com/office/word/2016/wordml/cid" xmlns:w16sdtdh="http://schemas.microsoft.com/office/word/2020/wordml/sdtdatahash" xmlns:w16se="http://schemas.microsoft.com/office/word/2015/wordml/symex" mc:Ignorable="w14 w15 w16se w16cid w16 w16cex w16sdtdh">
   <w:docDefaults>
     <w:rPrDefault>
       <w:rPr>
@@ -548,158 +704,325 @@
       </w:pPr>
     </w:pPrDefault>
   </w:docDefaults>
-  <w:latentStyles w:count="276" w:defLockedState="0" w:defQFormat="0" w:defSemiHidden="0" w:defUIPriority="0" w:defUnhideWhenUsed="0"/>
+  <w:latentStyles w:count="376" w:defLockedState="0" w:defQFormat="0" w:defSemiHidden="0" w:defUIPriority="0" w:defUnhideWhenUsed="0">
+    <w:lsdException w:name="Normal Table" w:semiHidden="1" w:unhideWhenUsed="1"/>
+    <w:lsdException w:name="Table Simple 1" w:semiHidden="1" w:unhideWhenUsed="1"/>
+    <w:lsdException w:name="Table Simple 2" w:semiHidden="1" w:unhideWhenUsed="1"/>
+    <w:lsdException w:name="Table Simple 3" w:semiHidden="1" w:unhideWhenUsed="1"/>
+    <w:lsdException w:name="Table Classic 1" w:semiHidden="1" w:unhideWhenUsed="1"/>
+    <w:lsdException w:name="Table Classic 2" w:semiHidden="1" w:unhideWhenUsed="1"/>
+    <w:lsdException w:name="Table Classic 3" w:semiHidden="1" w:unhideWhenUsed="1"/>
+    <w:lsdException w:name="Table Classic 4" w:semiHidden="1" w:unhideWhenUsed="1"/>
+    <w:lsdException w:name="Table Colorful 1" w:semiHidden="1" w:unhideWhenUsed="1"/>
+    <w:lsdException w:name="Table Colorful 2" w:semiHidden="1" w:unhideWhenUsed="1"/>
+    <w:lsdException w:name="Table Colorful 3" w:semiHidden="1" w:unhideWhenUsed="1"/>
+    <w:lsdException w:name="Table Columns 1" w:semiHidden="1" w:unhideWhenUsed="1"/>
+    <w:lsdException w:name="Table Columns 2" w:semiHidden="1" w:unhideWhenUsed="1"/>
+    <w:lsdException w:name="Table Columns 3" w:semiHidden="1" w:unhideWhenUsed="1"/>
+    <w:lsdException w:name="Table Columns 4" w:semiHidden="1" w:unhideWhenUsed="1"/>
+    <w:lsdException w:name="Table Columns 5" w:semiHidden="1" w:unhideWhenUsed="1"/>
+    <w:lsdException w:name="Table Grid 1" w:semiHidden="1" w:unhideWhenUsed="1"/>
+    <w:lsdException w:name="Table Grid 2" w:semiHidden="1" w:unhideWhenUsed="1"/>
+    <w:lsdException w:name="Table Grid 3" w:semiHidden="1" w:unhideWhenUsed="1"/>
+    <w:lsdException w:name="Table Grid 4" w:semiHidden="1" w:unhideWhenUsed="1"/>
+    <w:lsdException w:name="Table Grid 5" w:semiHidden="1" w:unhideWhenUsed="1"/>
+    <w:lsdException w:name="Table Grid 6" w:semiHidden="1" w:unhideWhenUsed="1"/>
+    <w:lsdException w:name="Table Grid 7" w:semiHidden="1" w:unhideWhenUsed="1"/>
+    <w:lsdException w:name="Table Grid 8" w:semiHidden="1" w:unhideWhenUsed="1"/>
+    <w:lsdException w:name="Table List 1" w:semiHidden="1" w:unhideWhenUsed="1"/>
+    <w:lsdException w:name="Table List 2" w:semiHidden="1" w:unhideWhenUsed="1"/>
+    <w:lsdException w:name="Table List 3" w:semiHidden="1" w:unhideWhenUsed="1"/>
+    <w:lsdException w:name="Table List 4" w:semiHidden="1" w:unhideWhenUsed="1"/>
+    <w:lsdException w:name="Table List 5" w:semiHidden="1" w:unhideWhenUsed="1"/>
+    <w:lsdException w:name="Table List 6" w:semiHidden="1" w:unhideWhenUsed="1"/>
+    <w:lsdException w:name="Table List 7" w:semiHidden="1" w:unhideWhenUsed="1"/>
+    <w:lsdException w:name="Table List 8" w:semiHidden="1" w:unhideWhenUsed="1"/>
+    <w:lsdException w:name="Table 3D effects 1" w:semiHidden="1" w:unhideWhenUsed="1"/>
+    <w:lsdException w:name="Table 3D effects 2" w:semiHidden="1" w:unhideWhenUsed="1"/>
+    <w:lsdException w:name="Table 3D effects 3" w:semiHidden="1" w:unhideWhenUsed="1"/>
+    <w:lsdException w:name="Table Contemporary" w:semiHidden="1" w:unhideWhenUsed="1"/>
+    <w:lsdException w:name="Table Elegant" w:semiHidden="1" w:unhideWhenUsed="1"/>
+    <w:lsdException w:name="Table Professional" w:semiHidden="1" w:unhideWhenUsed="1"/>
+    <w:lsdException w:name="Table Subtle 1" w:semiHidden="1" w:unhideWhenUsed="1"/>
+    <w:lsdException w:name="Table Subtle 2" w:semiHidden="1" w:unhideWhenUsed="1"/>
+    <w:lsdException w:name="Table Web 1" w:semiHidden="1" w:unhideWhenUsed="1"/>
+    <w:lsdException w:name="Table Web 2" w:semiHidden="1" w:unhideWhenUsed="1"/>
+    <w:lsdException w:name="Table Web 3" w:semiHidden="1" w:unhideWhenUsed="1"/>
+    <w:lsdException w:name="Table Theme" w:semiHidden="1" w:unhideWhenUsed="1"/>
+    <w:lsdException w:name="Light Shading"/>
+    <w:lsdException w:name="Light List"/>
+    <w:lsdException w:name="Light Grid"/>
+    <w:lsdException w:name="Medium Shading 1"/>
+    <w:lsdException w:name="Medium Shading 2"/>
+    <w:lsdException w:name="Medium List 1"/>
+    <w:lsdException w:name="Medium List 2"/>
+    <w:lsdException w:name="Medium Grid 1"/>
+    <w:lsdException w:name="Medium Grid 2"/>
+    <w:lsdException w:name="Medium Grid 3"/>
+    <w:lsdException w:name="Dark List"/>
+    <w:lsdException w:name="Colorful Shading"/>
+    <w:lsdException w:name="Colorful List"/>
+    <w:lsdException w:name="Colorful Grid"/>
+    <w:lsdException w:name="Light Shading Accent 1"/>
+    <w:lsdException w:name="Light List Accent 1"/>
+    <w:lsdException w:name="Light Grid Accent 1"/>
+    <w:lsdException w:name="Medium Shading 1 Accent 1"/>
+    <w:lsdException w:name="Medium Shading 2 Accent 1"/>
+    <w:lsdException w:name="Medium List 1 Accent 1"/>
+    <w:lsdException w:name="Medium List 2 Accent 1"/>
+    <w:lsdException w:name="Medium Grid 1 Accent 1"/>
+    <w:lsdException w:name="Medium Grid 2 Accent 1"/>
+    <w:lsdException w:name="Medium Grid 3 Accent 1"/>
+    <w:lsdException w:name="Dark List Accent 1"/>
+    <w:lsdException w:name="Colorful Shading Accent 1"/>
+    <w:lsdException w:name="Colorful List Accent 1"/>
+    <w:lsdException w:name="Colorful Grid Accent 1"/>
+    <w:lsdException w:name="Light Shading Accent 2"/>
+    <w:lsdException w:name="Light List Accent 2"/>
+    <w:lsdException w:name="Light Grid Accent 2"/>
+    <w:lsdException w:name="Medium Shading 1 Accent 2"/>
+    <w:lsdException w:name="Medium Shading 2 Accent 2"/>
+    <w:lsdException w:name="Medium List 1 Accent 2"/>
+    <w:lsdException w:name="Medium List 2 Accent 2"/>
+    <w:lsdException w:name="Medium Grid 1 Accent 2"/>
+    <w:lsdException w:name="Medium Grid 2 Accent 2"/>
+    <w:lsdException w:name="Medium Grid 3 Accent 2"/>
+    <w:lsdException w:name="Dark List Accent 2"/>
+    <w:lsdException w:name="Colorful Shading Accent 2"/>
+    <w:lsdException w:name="Colorful List Accent 2"/>
+    <w:lsdException w:name="Colorful Grid Accent 2"/>
+    <w:lsdException w:name="Light Shading Accent 3"/>
+    <w:lsdException w:name="Light List Accent 3"/>
+    <w:lsdException w:name="Light Grid Accent 3"/>
+    <w:lsdException w:name="Medium Shading 1 Accent 3"/>
+    <w:lsdException w:name="Medium Shading 2 Accent 3"/>
+    <w:lsdException w:name="Medium List 1 Accent 3"/>
+    <w:lsdException w:name="Medium List 2 Accent 3"/>
+    <w:lsdException w:name="Medium Grid 1 Accent 3"/>
+    <w:lsdException w:name="Medium Grid 2 Accent 3"/>
+    <w:lsdException w:name="Medium Grid 3 Accent 3"/>
+    <w:lsdException w:name="Dark List Accent 3"/>
+    <w:lsdException w:name="Colorful Shading Accent 3"/>
+    <w:lsdException w:name="Colorful List Accent 3"/>
+    <w:lsdException w:name="Colorful Grid Accent 3"/>
+    <w:lsdException w:name="Light Shading Accent 4"/>
+    <w:lsdException w:name="Light List Accent 4"/>
+    <w:lsdException w:name="Light Grid Accent 4"/>
+    <w:lsdException w:name="Medium Shading 1 Accent 4"/>
+    <w:lsdException w:name="Medium Shading 2 Accent 4"/>
+    <w:lsdException w:name="Medium List 1 Accent 4"/>
+    <w:lsdException w:name="Medium List 2 Accent 4"/>
+    <w:lsdException w:name="Medium Grid 1 Accent 4"/>
+    <w:lsdException w:name="Medium Grid 2 Accent 4"/>
+    <w:lsdException w:name="Medium Grid 3 Accent 4"/>
+    <w:lsdException w:name="Dark List Accent 4"/>
+    <w:lsdException w:name="Colorful Shading Accent 4"/>
+    <w:lsdException w:name="Colorful List Accent 4"/>
+    <w:lsdException w:name="Colorful Grid Accent 4"/>
+    <w:lsdException w:name="Light Shading Accent 5"/>
+    <w:lsdException w:name="Light List Accent 5"/>
+    <w:lsdException w:name="Light Grid Accent 5"/>
+    <w:lsdException w:name="Medium Shading 1 Accent 5"/>
+    <w:lsdException w:name="Medium Shading 2 Accent 5"/>
+    <w:lsdException w:name="Medium List 1 Accent 5"/>
+    <w:lsdException w:name="Medium List 2 Accent 5"/>
+    <w:lsdException w:name="Medium Grid 1 Accent 5"/>
+    <w:lsdException w:name="Medium Grid 2 Accent 5"/>
+    <w:lsdException w:name="Medium Grid 3 Accent 5"/>
+    <w:lsdException w:name="Dark List Accent 5"/>
+    <w:lsdException w:name="Colorful Shading Accent 5"/>
+    <w:lsdException w:name="Colorful List Accent 5"/>
+    <w:lsdException w:name="Colorful Grid Accent 5"/>
+    <w:lsdException w:name="Light Shading Accent 6"/>
+    <w:lsdException w:name="Light List Accent 6"/>
+    <w:lsdException w:name="Light Grid Accent 6"/>
+    <w:lsdException w:name="Medium Shading 1 Accent 6"/>
+    <w:lsdException w:name="Medium Shading 2 Accent 6"/>
+    <w:lsdException w:name="Medium List 1 Accent 6"/>
+    <w:lsdException w:name="Medium List 2 Accent 6"/>
+    <w:lsdException w:name="Medium Grid 1 Accent 6"/>
+    <w:lsdException w:name="Medium Grid 2 Accent 6"/>
+    <w:lsdException w:name="Medium Grid 3 Accent 6"/>
+    <w:lsdException w:name="Dark List Accent 6"/>
+    <w:lsdException w:name="Colorful Shading Accent 6"/>
+    <w:lsdException w:name="Colorful List Accent 6"/>
+    <w:lsdException w:name="Colorful Grid Accent 6"/>
+    <w:lsdException w:name="Grid Table 4" w:uiPriority="49"/>
+    <w:lsdException w:name="Grid Table 5 Dark" w:uiPriority="50"/>
+    <w:lsdException w:name="Grid Table 6 Colorful" w:uiPriority="51"/>
+    <w:lsdException w:name="Grid Table 7 Colorful" w:uiPriority="52"/>
+    <w:lsdException w:name="Grid Table 1 Light Accent 1" w:uiPriority="46"/>
+    <w:lsdException w:name="Grid Table 2 Accent 1" w:uiPriority="47"/>
+    <w:lsdException w:name="Grid Table 3 Accent 1" w:uiPriority="48"/>
+    <w:lsdException w:name="Grid Table 4 Accent 1" w:uiPriority="49"/>
+    <w:lsdException w:name="Grid Table 5 Dark Accent 1" w:uiPriority="50"/>
+    <w:lsdException w:name="Grid Table 6 Colorful Accent 1" w:uiPriority="51"/>
+    <w:lsdException w:name="Grid Table 7 Colorful Accent 1" w:uiPriority="52"/>
+    <w:lsdException w:name="Grid Table 1 Light Accent 2" w:uiPriority="46"/>
+    <w:lsdException w:name="Grid Table 2 Accent 2" w:uiPriority="47"/>
+    <w:lsdException w:name="Grid Table 3 Accent 2" w:uiPriority="48"/>
+    <w:lsdException w:name="Grid Table 4 Accent 2" w:uiPriority="49"/>
+    <w:lsdException w:name="Grid Table 5 Dark Accent 2" w:uiPriority="50"/>
+    <w:lsdException w:name="Grid Table 6 Colorful Accent 2" w:uiPriority="51"/>
+    <w:lsdException w:name="Grid Table 7 Colorful Accent 2" w:uiPriority="52"/>
+    <w:lsdException w:name="Grid Table 1 Light Accent 3" w:uiPriority="46"/>
+    <w:lsdException w:name="Grid Table 2 Accent 3" w:uiPriority="47"/>
+    <w:lsdException w:name="Grid Table 3 Accent 3" w:uiPriority="48"/>
+    <w:lsdException w:name="Grid Table 4 Accent 3" w:uiPriority="49"/>
+    <w:lsdException w:name="Grid Table 5 Dark Accent 3" w:uiPriority="50"/>
+    <w:lsdException w:name="Grid Table 6 Colorful Accent 3" w:uiPriority="51"/>
+    <w:lsdException w:name="Grid Table 7 Colorful Accent 3" w:uiPriority="52"/>
+    <w:lsdException w:name="Grid Table 1 Light Accent 4" w:uiPriority="46"/>
+    <w:lsdException w:name="Grid Table 2 Accent 4" w:uiPriority="47"/>
+    <w:lsdException w:name="Grid Table 3 Accent 4" w:uiPriority="48"/>
+    <w:lsdException w:name="Grid Table 4 Accent 4" w:uiPriority="49"/>
+    <w:lsdException w:name="Grid Table 5 Dark Accent 4" w:uiPriority="50"/>
+    <w:lsdException w:name="Grid Table 6 Colorful Accent 4" w:uiPriority="51"/>
+    <w:lsdException w:name="Grid Table 7 Colorful Accent 4" w:uiPriority="52"/>
+    <w:lsdException w:name="Grid Table 1 Light Accent 5" w:uiPriority="46"/>
+    <w:lsdException w:name="Grid Table 2 Accent 5" w:uiPriority="47"/>
+    <w:lsdException w:name="Grid Table 3 Accent 5" w:uiPriority="48"/>
+    <w:lsdException w:name="Grid Table 4 Accent 5" w:uiPriority="49"/>
+    <w:lsdException w:name="Grid Table 5 Dark Accent 5" w:uiPriority="50"/>
+    <w:lsdException w:name="Grid Table 6 Colorful Accent 5" w:uiPriority="51"/>
+    <w:lsdException w:name="Grid Table 7 Colorful Accent 5" w:uiPriority="52"/>
+    <w:lsdException w:name="Grid Table 1 Light Accent 6" w:uiPriority="46"/>
+    <w:lsdException w:name="Grid Table 2 Accent 6" w:uiPriority="47"/>
+    <w:lsdException w:name="Grid Table 3 Accent 6" w:uiPriority="48"/>
+    <w:lsdException w:name="Grid Table 4 Accent 6" w:uiPriority="49"/>
+    <w:lsdException w:name="Grid Table 5 Dark Accent 6" w:uiPriority="50"/>
+    <w:lsdException w:name="Grid Table 6 Colorful Accent 6" w:uiPriority="51"/>
+    <w:lsdException w:name="Grid Table 7 Colorful Accent 6" w:uiPriority="52"/>
+    <w:lsdException w:name="List Table 1 Light" w:uiPriority="46"/>
+    <w:lsdException w:name="List Table 2" w:uiPriority="47"/>
+    <w:lsdException w:name="List Table 3" w:uiPriority="48"/>
+    <w:lsdException w:name="List Table 4" w:uiPriority="49"/>
+    <w:lsdException w:name="List Table 5 Dark" w:uiPriority="50"/>
+    <w:lsdException w:name="List Table 6 Colorful" w:uiPriority="51"/>
+    <w:lsdException w:name="List Table 7 Colorful" w:uiPriority="52"/>
+    <w:lsdException w:name="List Table 1 Light Accent 1" w:uiPriority="46"/>
+    <w:lsdException w:name="List Table 2 Accent 1" w:uiPriority="47"/>
+    <w:lsdException w:name="List Table 3 Accent 1" w:uiPriority="48"/>
+    <w:lsdException w:name="List Table 4 Accent 1" w:uiPriority="49"/>
+    <w:lsdException w:name="List Table 5 Dark Accent 1" w:uiPriority="50"/>
+    <w:lsdException w:name="List Table 6 Colorful Accent 1" w:uiPriority="51"/>
+    <w:lsdException w:name="List Table 7 Colorful Accent 1" w:uiPriority="52"/>
+    <w:lsdException w:name="List Table 1 Light Accent 2" w:uiPriority="46"/>
+    <w:lsdException w:name="List Table 2 Accent 2" w:uiPriority="47"/>
+    <w:lsdException w:name="List Table 3 Accent 2" w:uiPriority="48"/>
+    <w:lsdException w:name="List Table 4 Accent 2" w:uiPriority="49"/>
+    <w:lsdException w:name="List Table 5 Dark Accent 2" w:uiPriority="50"/>
+    <w:lsdException w:name="List Table 6 Colorful Accent 2" w:uiPriority="51"/>
+    <w:lsdException w:name="List Table 7 Colorful Accent 2" w:uiPriority="52"/>
+    <w:lsdException w:name="List Table 1 Light Accent 3" w:uiPriority="46"/>
+    <w:lsdException w:name="List Table 2 Accent 3" w:uiPriority="47"/>
+    <w:lsdException w:name="List Table 3 Accent 3" w:uiPriority="48"/>
+    <w:lsdException w:name="List Table 4 Accent 3" w:uiPriority="49"/>
+    <w:lsdException w:name="List Table 5 Dark Accent 3" w:uiPriority="50"/>
+    <w:lsdException w:name="List Table 6 Colorful Accent 3" w:uiPriority="51"/>
+    <w:lsdException w:name="List Table 7 Colorful Accent 3" w:uiPriority="52"/>
+    <w:lsdException w:name="List Table 1 Light Accent 4" w:uiPriority="46"/>
+    <w:lsdException w:name="List Table 2 Accent 4" w:uiPriority="47"/>
+    <w:lsdException w:name="List Table 3 Accent 4" w:uiPriority="48"/>
+    <w:lsdException w:name="List Table 4 Accent 4" w:uiPriority="49"/>
+    <w:lsdException w:name="List Table 5 Dark Accent 4" w:uiPriority="50"/>
+    <w:lsdException w:name="List Table 6 Colorful Accent 4" w:uiPriority="51"/>
+    <w:lsdException w:name="List Table 7 Colorful Accent 4" w:uiPriority="52"/>
+    <w:lsdException w:name="List Table 1 Light Accent 5" w:uiPriority="46"/>
+    <w:lsdException w:name="List Table 2 Accent 5" w:uiPriority="47"/>
+    <w:lsdException w:name="List Table 3 Accent 5" w:uiPriority="48"/>
+    <w:lsdException w:name="List Table 4 Accent 5" w:uiPriority="49"/>
+    <w:lsdException w:name="List Table 5 Dark Accent 5" w:uiPriority="50"/>
+    <w:lsdException w:name="List Table 6 Colorful Accent 5" w:uiPriority="51"/>
+    <w:lsdException w:name="List Table 7 Colorful Accent 5" w:uiPriority="52"/>
+    <w:lsdException w:name="List Table 1 Light Accent 6" w:uiPriority="46"/>
+    <w:lsdException w:name="List Table 2 Accent 6" w:uiPriority="47"/>
+    <w:lsdException w:name="List Table 3 Accent 6" w:uiPriority="48"/>
+    <w:lsdException w:name="List Table 4 Accent 6" w:uiPriority="49"/>
+    <w:lsdException w:name="List Table 5 Dark Accent 6" w:uiPriority="50"/>
+    <w:lsdException w:name="List Table 6 Colorful Accent 6" w:uiPriority="51"/>
+    <w:lsdException w:name="List Table 7 Colorful Accent 6" w:uiPriority="52"/>
+    <w:lsdException w:name="Mention" w:semiHidden="1" w:uiPriority="99" w:unhideWhenUsed="1"/>
+    <w:lsdException w:name="Smart Hyperlink" w:semiHidden="1" w:uiPriority="99" w:unhideWhenUsed="1"/>
+    <w:lsdException w:name="Hashtag" w:semiHidden="1" w:uiPriority="99" w:unhideWhenUsed="1"/>
+    <w:lsdException w:name="Unresolved Mention" w:semiHidden="1" w:uiPriority="99" w:unhideWhenUsed="1"/>
+    <w:lsdException w:name="Smart Link" w:semiHidden="1" w:uiPriority="99" w:unhideWhenUsed="1"/>
+  </w:latentStyles>
   <w:style w:default="1" w:styleId="Normal" w:type="paragraph">
     <w:name w:val="Normal"/>
     <w:qFormat/>
-  </w:style>
-  <w:style w:styleId="BodyText" w:type="paragraph">
-    <w:name w:val="Body Text"/>
-    <w:basedOn w:val="Normal"/>
-    <w:link w:val="BodyTextChar"/>
+    <w:rsid w:val="00682248"/>
     <w:pPr>
       <w:spacing w:after="180" w:before="180"/>
     </w:pPr>
-    <w:qFormat/>
-  </w:style>
-  <w:style w:customStyle="1" w:styleId="FirstParagraph" w:type="paragraph">
-    <w:name w:val="First Paragraph"/>
-    <w:basedOn w:val="BodyText"/>
-    <w:next w:val="BodyText"/>
-    <w:qFormat/>
-  </w:style>
-  <w:style w:customStyle="1" w:styleId="Compact" w:type="paragraph">
-    <w:name w:val="Compact"/>
-    <w:basedOn w:val="BodyText"/>
-    <w:qFormat/>
-    <w:pPr>
-      <w:spacing w:after="36" w:before="36"/>
-    </w:pPr>
-  </w:style>
-  <w:style w:styleId="Title" w:type="paragraph">
-    <w:name w:val="Title"/>
+    <w:rPr>
+      <w:rFonts w:ascii="Helvetica" w:hAnsi="Helvetica"/>
+      <w:color w:themeColor="text1" w:val="000000"/>
+      <w:sz w:val="16"/>
+      <w:szCs w:val="16"/>
+    </w:rPr>
+  </w:style>
+  <w:style w:styleId="Heading1" w:type="paragraph">
+    <w:name w:val="heading 1"/>
     <w:basedOn w:val="Normal"/>
     <w:next w:val="BodyText"/>
-    <w:qFormat/>
-    <w:pPr>
-      <w:keepNext/>
-      <w:keepLines/>
-      <w:spacing w:after="240" w:before="480"/>
-      <w:jc w:val="center"/>
-    </w:pPr>
-    <w:rPr>
-      <w:rFonts w:asciiTheme="majorHAnsi" w:cstheme="majorBidi" w:eastAsiaTheme="majorEastAsia" w:hAnsiTheme="majorHAnsi"/>
-      <w:b/>
-      <w:bCs/>
-      <w:color w:themeColor="accent1" w:themeShade="B5" w:val="345A8A"/>
-      <w:sz w:val="36"/>
-      <w:szCs w:val="36"/>
-    </w:rPr>
-  </w:style>
-  <w:style w:styleId="Subtitle" w:type="paragraph">
-    <w:name w:val="Subtitle"/>
-    <w:basedOn w:val="Title"/>
-    <w:next w:val="BodyText"/>
-    <w:qFormat/>
+    <w:uiPriority w:val="9"/>
+    <w:qFormat/>
+    <w:rsid w:val="00EC6F1A"/>
     <w:pPr>
       <w:keepNext/>
       <w:keepLines/>
       <w:spacing w:after="240" w:before="240"/>
-      <w:jc w:val="center"/>
-    </w:pPr>
-    <w:rPr>
-      <w:sz w:val="30"/>
-      <w:szCs w:val="30"/>
-    </w:rPr>
-  </w:style>
-  <w:style w:customStyle="1" w:styleId="Author" w:type="paragraph">
-    <w:name w:val="Author"/>
-    <w:next w:val="BodyText"/>
-    <w:qFormat/>
-    <w:pPr>
-      <w:keepNext/>
-      <w:keepLines/>
-      <w:jc w:val="center"/>
-    </w:pPr>
-  </w:style>
-  <w:style w:styleId="Date" w:type="paragraph">
-    <w:name w:val="Date"/>
-    <w:next w:val="BodyText"/>
-    <w:qFormat/>
-    <w:pPr>
-      <w:keepNext/>
-      <w:keepLines/>
-      <w:jc w:val="center"/>
-    </w:pPr>
-  </w:style>
-  <w:style w:customStyle="1" w:styleId="Abstract" w:type="paragraph">
-    <w:name w:val="Abstract"/>
-    <w:basedOn w:val="Normal"/>
-    <w:next w:val="BodyText"/>
-    <w:qFormat/>
-    <w:pPr>
-      <w:keepNext/>
-      <w:keepLines/>
-      <w:spacing w:after="300" w:before="300"/>
-    </w:pPr>
-    <w:rPr>
-      <w:sz w:val="20"/>
-      <w:szCs w:val="20"/>
-    </w:rPr>
-  </w:style>
-  <w:style w:styleId="Bibliography" w:type="paragraph">
-    <w:name w:val="Bibliography"/>
-    <w:basedOn w:val="Normal"/>
-    <w:next w:val="Bibliography"/>
-    <w:qFormat/>
-    <w:pPr/>
-    <w:rPr/>
-  </w:style>
-  <w:style w:styleId="Heading1" w:type="paragraph">
-    <w:name w:val="Heading 1"/>
-    <w:basedOn w:val="Normal"/>
-    <w:next w:val="BodyText"/>
-    <w:uiPriority w:val="9"/>
-    <w:qFormat/>
-    <w:pPr>
-      <w:keepNext/>
-      <w:keepLines/>
-      <w:spacing w:after="0" w:before="480"/>
+      <w:ind w:left="-425" w:right="-278"/>
       <w:outlineLvl w:val="0"/>
     </w:pPr>
     <w:rPr>
-      <w:rFonts w:asciiTheme="majorHAnsi" w:cstheme="majorBidi" w:eastAsiaTheme="majorEastAsia" w:hAnsiTheme="majorHAnsi"/>
+      <w:rFonts w:cstheme="majorBidi" w:eastAsiaTheme="majorEastAsia"/>
       <w:b/>
       <w:bCs/>
-      <w:color w:themeColor="accent1" w:val="4F81BD"/>
-      <w:sz w:val="32"/>
-      <w:szCs w:val="32"/>
+      <w:sz w:val="28"/>
+      <w:szCs w:val="28"/>
+      <w:lang w:val="en-GB"/>
     </w:rPr>
   </w:style>
   <w:style w:styleId="Heading2" w:type="paragraph">
-    <w:name w:val="Heading 2"/>
+    <w:name w:val="heading 2"/>
     <w:basedOn w:val="Normal"/>
     <w:next w:val="BodyText"/>
     <w:uiPriority w:val="9"/>
     <w:unhideWhenUsed/>
     <w:qFormat/>
+    <w:rsid w:val="00B65281"/>
     <w:pPr>
       <w:keepNext/>
       <w:keepLines/>
-      <w:spacing w:after="0" w:before="200"/>
+      <w:spacing w:after="240" w:before="240"/>
+      <w:ind w:left="-425" w:right="-278"/>
       <w:outlineLvl w:val="1"/>
     </w:pPr>
     <w:rPr>
-      <w:rFonts w:asciiTheme="majorHAnsi" w:cstheme="majorBidi" w:eastAsiaTheme="majorEastAsia" w:hAnsiTheme="majorHAnsi"/>
+      <w:rFonts w:cstheme="majorBidi" w:eastAsiaTheme="majorEastAsia"/>
       <w:b/>
       <w:bCs/>
-      <w:color w:themeColor="accent1" w:val="4F81BD"/>
-      <w:sz w:val="28"/>
-      <w:szCs w:val="28"/>
+      <w:sz w:val="24"/>
+      <w:szCs w:val="24"/>
+      <w:lang w:val="en-GB"/>
     </w:rPr>
   </w:style>
   <w:style w:styleId="Heading3" w:type="paragraph">
-    <w:name w:val="Heading 3"/>
+    <w:name w:val="heading 3"/>
+    <w:basedOn w:val="Heading2"/>
+    <w:next w:val="BodyText"/>
+    <w:uiPriority w:val="9"/>
+    <w:unhideWhenUsed/>
+    <w:qFormat/>
+    <w:rsid w:val="001E11B1"/>
+    <w:pPr>
+      <w:outlineLvl w:val="2"/>
+    </w:pPr>
+  </w:style>
+  <w:style w:styleId="Heading4" w:type="paragraph">
+    <w:name w:val="heading 4"/>
     <w:basedOn w:val="Normal"/>
     <w:next w:val="BodyText"/>
     <w:uiPriority w:val="9"/>
@@ -709,41 +1032,19 @@
       <w:keepNext/>
       <w:keepLines/>
       <w:spacing w:after="0" w:before="200"/>
-      <w:outlineLvl w:val="2"/>
+      <w:outlineLvl w:val="3"/>
     </w:pPr>
     <w:rPr>
       <w:rFonts w:asciiTheme="majorHAnsi" w:cstheme="majorBidi" w:eastAsiaTheme="majorEastAsia" w:hAnsiTheme="majorHAnsi"/>
-      <w:b/>
       <w:bCs/>
+      <w:i/>
       <w:color w:themeColor="accent1" w:val="4F81BD"/>
       <w:sz w:val="24"/>
       <w:szCs w:val="24"/>
     </w:rPr>
   </w:style>
-  <w:style w:styleId="Heading4" w:type="paragraph">
-    <w:name w:val="Heading 4"/>
-    <w:basedOn w:val="Normal"/>
-    <w:next w:val="BodyText"/>
-    <w:uiPriority w:val="9"/>
-    <w:unhideWhenUsed/>
-    <w:qFormat/>
-    <w:pPr>
-      <w:keepNext/>
-      <w:keepLines/>
-      <w:spacing w:after="0" w:before="200"/>
-      <w:outlineLvl w:val="3"/>
-    </w:pPr>
-    <w:rPr>
-      <w:rFonts w:asciiTheme="majorHAnsi" w:cstheme="majorBidi" w:eastAsiaTheme="majorEastAsia" w:hAnsiTheme="majorHAnsi"/>
-      <w:i/>
-      <w:bCs/>
-      <w:color w:themeColor="accent1" w:val="4F81BD"/>
-      <w:sz w:val="24"/>
-      <w:szCs w:val="24"/>
-    </w:rPr>
-  </w:style>
   <w:style w:styleId="Heading5" w:type="paragraph">
-    <w:name w:val="Heading 5"/>
+    <w:name w:val="heading 5"/>
     <w:basedOn w:val="Normal"/>
     <w:next w:val="BodyText"/>
     <w:uiPriority w:val="9"/>
@@ -764,7 +1065,7 @@
     </w:rPr>
   </w:style>
   <w:style w:styleId="Heading6" w:type="paragraph">
-    <w:name w:val="Heading 6"/>
+    <w:name w:val="heading 6"/>
     <w:basedOn w:val="Normal"/>
     <w:next w:val="BodyText"/>
     <w:uiPriority w:val="9"/>
@@ -784,7 +1085,7 @@
     </w:rPr>
   </w:style>
   <w:style w:styleId="Heading7" w:type="paragraph">
-    <w:name w:val="Heading 7"/>
+    <w:name w:val="heading 7"/>
     <w:basedOn w:val="Normal"/>
     <w:next w:val="BodyText"/>
     <w:uiPriority w:val="9"/>
@@ -804,7 +1105,7 @@
     </w:rPr>
   </w:style>
   <w:style w:styleId="Heading8" w:type="paragraph">
-    <w:name w:val="Heading 8"/>
+    <w:name w:val="heading 8"/>
     <w:basedOn w:val="Normal"/>
     <w:next w:val="BodyText"/>
     <w:uiPriority w:val="9"/>
@@ -824,7 +1125,7 @@
     </w:rPr>
   </w:style>
   <w:style w:styleId="Heading9" w:type="paragraph">
-    <w:name w:val="Heading 9"/>
+    <w:name w:val="heading 9"/>
     <w:basedOn w:val="Normal"/>
     <w:next w:val="BodyText"/>
     <w:uiPriority w:val="9"/>
@@ -842,6 +1143,143 @@
       <w:sz w:val="24"/>
       <w:szCs w:val="24"/>
     </w:rPr>
+  </w:style>
+  <w:style w:default="1" w:styleId="DefaultParagraphFont" w:type="character">
+    <w:name w:val="Default Paragraph Font"/>
+    <w:uiPriority w:val="1"/>
+    <w:semiHidden/>
+    <w:unhideWhenUsed/>
+  </w:style>
+  <w:style w:default="1" w:styleId="TableNormal" w:type="table">
+    <w:name w:val="Normal Table"/>
+    <w:uiPriority w:val="99"/>
+    <w:semiHidden/>
+    <w:unhideWhenUsed/>
+    <w:tblPr>
+      <w:tblInd w:type="dxa" w:w="0"/>
+      <w:tblCellMar>
+        <w:top w:type="dxa" w:w="0"/>
+        <w:left w:type="dxa" w:w="108"/>
+        <w:bottom w:type="dxa" w:w="0"/>
+        <w:right w:type="dxa" w:w="108"/>
+      </w:tblCellMar>
+    </w:tblPr>
+  </w:style>
+  <w:style w:default="1" w:styleId="NoList" w:type="numbering">
+    <w:name w:val="No List"/>
+    <w:uiPriority w:val="99"/>
+    <w:semiHidden/>
+    <w:unhideWhenUsed/>
+  </w:style>
+  <w:style w:styleId="BodyText" w:type="paragraph">
+    <w:name w:val="Body Text"/>
+    <w:basedOn w:val="Normal"/>
+    <w:qFormat/>
+  </w:style>
+  <w:style w:customStyle="1" w:styleId="FirstParagraph" w:type="paragraph">
+    <w:name w:val="First Paragraph"/>
+    <w:basedOn w:val="BodyText"/>
+    <w:next w:val="BodyText"/>
+    <w:qFormat/>
+  </w:style>
+  <w:style w:customStyle="1" w:styleId="Compact" w:type="paragraph">
+    <w:name w:val="Compact"/>
+    <w:basedOn w:val="BodyText"/>
+    <w:qFormat/>
+    <w:pPr>
+      <w:spacing w:after="36" w:before="36"/>
+    </w:pPr>
+  </w:style>
+  <w:style w:styleId="Title" w:type="paragraph">
+    <w:name w:val="Title"/>
+    <w:basedOn w:val="Normal"/>
+    <w:next w:val="BodyText"/>
+    <w:qFormat/>
+    <w:rsid w:val="00B65281"/>
+    <w:pPr>
+      <w:keepNext/>
+      <w:keepLines/>
+      <w:spacing w:after="360" w:before="240"/>
+      <w:ind w:left="-425" w:right="-278"/>
+      <w:jc w:val="center"/>
+      <w:outlineLvl w:val="0"/>
+    </w:pPr>
+    <w:rPr>
+      <w:rFonts w:cstheme="majorBidi" w:eastAsiaTheme="majorEastAsia"/>
+      <w:b/>
+      <w:bCs/>
+      <w:sz w:val="32"/>
+      <w:szCs w:val="32"/>
+      <w:lang w:val="en-GB"/>
+    </w:rPr>
+  </w:style>
+  <w:style w:styleId="Subtitle" w:type="paragraph">
+    <w:name w:val="Subtitle"/>
+    <w:basedOn w:val="Title"/>
+    <w:next w:val="BodyText"/>
+    <w:qFormat/>
+    <w:rPr>
+      <w:sz w:val="30"/>
+      <w:szCs w:val="30"/>
+    </w:rPr>
+  </w:style>
+  <w:style w:customStyle="1" w:styleId="Author" w:type="paragraph">
+    <w:name w:val="Author"/>
+    <w:next w:val="BodyText"/>
+    <w:qFormat/>
+    <w:pPr>
+      <w:keepNext/>
+      <w:keepLines/>
+      <w:jc w:val="center"/>
+    </w:pPr>
+  </w:style>
+  <w:style w:styleId="Date" w:type="paragraph">
+    <w:name w:val="Date"/>
+    <w:next w:val="BodyText"/>
+    <w:qFormat/>
+    <w:pPr>
+      <w:keepNext/>
+      <w:keepLines/>
+      <w:jc w:val="center"/>
+    </w:pPr>
+  </w:style>
+  <w:style w:customStyle="1" w:styleId="AbstractTitle" w:type="paragraph">
+    <w:name w:val="Abstract Title"/>
+    <w:basedOn w:val="Normal"/>
+    <w:next w:val="Abstract"/>
+    <w:qFormat/>
+    <w:pPr>
+      <w:keepNext/>
+      <w:keepLines/>
+      <w:spacing w:after="0" w:before="300"/>
+      <w:jc w:val="center"/>
+    </w:pPr>
+    <w:rPr>
+      <w:b/>
+      <w:color w:val="345A8A"/>
+      <w:sz w:val="20"/>
+      <w:szCs w:val="20"/>
+    </w:rPr>
+  </w:style>
+  <w:style w:customStyle="1" w:styleId="Abstract" w:type="paragraph">
+    <w:name w:val="Abstract"/>
+    <w:basedOn w:val="Normal"/>
+    <w:next w:val="BodyText"/>
+    <w:qFormat/>
+    <w:pPr>
+      <w:keepNext/>
+      <w:keepLines/>
+      <w:spacing w:after="300" w:before="100"/>
+    </w:pPr>
+    <w:rPr>
+      <w:sz w:val="20"/>
+      <w:szCs w:val="20"/>
+    </w:rPr>
+  </w:style>
+  <w:style w:styleId="Bibliography" w:type="paragraph">
+    <w:name w:val="Bibliography"/>
+    <w:basedOn w:val="Normal"/>
+    <w:qFormat/>
   </w:style>
   <w:style w:styleId="BlockText" w:type="paragraph">
     <w:name w:val="Block Text"/>
@@ -852,25 +1290,18 @@
     <w:qFormat/>
     <w:pPr>
       <w:spacing w:after="100" w:before="100"/>
-      <w:ind w:firstLine="0" w:left="480" w:right="480"/>
+      <w:ind w:left="480" w:right="480"/>
     </w:pPr>
   </w:style>
   <w:style w:styleId="FootnoteText" w:type="paragraph">
-    <w:name w:val="Footnote Text"/>
+    <w:name w:val="footnote text"/>
     <w:basedOn w:val="Normal"/>
-    <w:next w:val="FootnoteText"/>
     <w:uiPriority w:val="9"/>
     <w:unhideWhenUsed/>
     <w:qFormat/>
   </w:style>
-  <w:style w:default="1" w:styleId="DefaultParagraphFont" w:type="character">
-    <w:name w:val="Default Paragraph Font"/>
-    <w:semiHidden/>
-    <w:unhideWhenUsed/>
-  </w:style>
-  <w:style w:default="1" w:styleId="Table" w:type="table">
+  <w:style w:customStyle="1" w:styleId="Table" w:type="table">
     <w:name w:val="Table"/>
-    <w:basedOn w:val="TableNormal"/>
     <w:semiHidden/>
     <w:unhideWhenUsed/>
     <w:qFormat/>
@@ -886,16 +1317,15 @@
     <w:tblStylePr w:type="firstRow">
       <w:tblPr>
         <w:jc w:val="left"/>
-        <w:tblInd w:type="dxa" w:w="0"/>
       </w:tblPr>
       <w:trPr>
         <w:jc w:val="left"/>
       </w:trPr>
       <w:tcPr>
+        <w:tcBorders>
+          <w:bottom w:color="auto" w:space="0" w:sz="0" w:val="single"/>
+        </w:tcBorders>
         <w:vAlign w:val="bottom"/>
-        <w:tcBorders>
-          <w:bottom w:val="single"/>
-        </w:tcBorders>
       </w:tcPr>
     </w:tblStylePr>
   </w:style>
@@ -917,9 +1347,9 @@
     <w:basedOn w:val="Normal"/>
   </w:style>
   <w:style w:styleId="Caption" w:type="paragraph">
-    <w:name w:val="Caption"/>
+    <w:name w:val="caption"/>
     <w:basedOn w:val="Normal"/>
-    <w:link w:val="BodyTextChar"/>
+    <w:link w:val="CaptionChar"/>
     <w:pPr>
       <w:spacing w:after="120" w:before="0"/>
     </w:pPr>
@@ -949,14 +1379,15 @@
       <w:keepNext/>
     </w:pPr>
   </w:style>
-  <w:style w:customStyle="1" w:styleId="BodyTextChar" w:type="character">
-    <w:name w:val="Body Text Char"/>
+  <w:style w:customStyle="1" w:styleId="CaptionChar" w:type="character">
+    <w:name w:val="Caption Char"/>
     <w:basedOn w:val="DefaultParagraphFont"/>
-    <w:link w:val="BodyText"/>
+    <w:link w:val="Caption"/>
   </w:style>
   <w:style w:customStyle="1" w:styleId="VerbatimChar" w:type="character">
     <w:name w:val="Verbatim Char"/>
-    <w:basedOn w:val="BodyTextChar"/>
+    <w:basedOn w:val="CaptionChar"/>
+    <w:link w:val="SourceCode"/>
     <w:rPr>
       <w:rFonts w:ascii="Consolas" w:hAnsi="Consolas"/>
       <w:sz w:val="22"/>
@@ -964,18 +1395,18 @@
   </w:style>
   <w:style w:customStyle="1" w:styleId="SectionNumber" w:type="character">
     <w:name w:val="Section Number"/>
-    <w:basedOn w:val="BodyTextChar"/>
+    <w:basedOn w:val="CaptionChar"/>
   </w:style>
   <w:style w:styleId="FootnoteReference" w:type="character">
-    <w:name w:val="Footnote Reference"/>
-    <w:basedOn w:val="BodyTextChar"/>
+    <w:name w:val="footnote reference"/>
+    <w:basedOn w:val="CaptionChar"/>
     <w:rPr>
       <w:vertAlign w:val="superscript"/>
     </w:rPr>
   </w:style>
   <w:style w:styleId="Hyperlink" w:type="character">
     <w:name w:val="Hyperlink"/>
-    <w:basedOn w:val="BodyTextChar"/>
+    <w:basedOn w:val="CaptionChar"/>
     <w:rPr>
       <w:color w:themeColor="accent1" w:val="4F81BD"/>
     </w:rPr>
@@ -988,249 +1419,323 @@
     <w:unhideWhenUsed/>
     <w:qFormat/>
     <w:pPr>
-      <w:spacing w:before="240" w:line="259" w:lineRule="auto"/>
+      <w:spacing w:line="259" w:lineRule="auto"/>
       <w:outlineLvl w:val="9"/>
     </w:pPr>
     <w:rPr>
-      <w:rFonts w:asciiTheme="majorHAnsi" w:cstheme="majorBidi" w:eastAsiaTheme="majorEastAsia" w:hAnsiTheme="majorHAnsi"/>
+      <w:rFonts w:asciiTheme="majorHAnsi" w:hAnsiTheme="majorHAnsi"/>
       <w:b w:val="0"/>
       <w:bCs w:val="0"/>
       <w:color w:themeColor="accent1" w:themeShade="BF" w:val="365F91"/>
     </w:rPr>
   </w:style>
-  <w:style w:type="paragraph" w:customStyle="1" w:styleId="SourceCode">
+  <w:style w:customStyle="1" w:styleId="SourceCode" w:type="paragraph">
     <w:name w:val="Source Code"/>
     <w:basedOn w:val="Normal"/>
     <w:link w:val="VerbatimChar"/>
     <w:pPr>
-      <w:wordWrap w:val="off"/>
-    </w:pPr>
-  </w:style>
-  <w:style w:type="character" w:customStyle="1" w:styleId="KeywordTok">
+      <w:wordWrap w:val="0"/>
+    </w:pPr>
+  </w:style>
+  <w:style w:customStyle="1" w:styleId="KeywordTok" w:type="character">
     <w:name w:val="KeywordTok"/>
     <w:basedOn w:val="VerbatimChar"/>
     <w:rPr>
+      <w:rFonts w:ascii="Consolas" w:hAnsi="Consolas"/>
+      <w:b/>
       <w:color w:val="007020"/>
+      <w:sz w:val="22"/>
+    </w:rPr>
+  </w:style>
+  <w:style w:customStyle="1" w:styleId="DataTypeTok" w:type="character">
+    <w:name w:val="DataTypeTok"/>
+    <w:basedOn w:val="VerbatimChar"/>
+    <w:rPr>
+      <w:rFonts w:ascii="Consolas" w:hAnsi="Consolas"/>
+      <w:color w:val="902000"/>
+      <w:sz w:val="22"/>
+    </w:rPr>
+  </w:style>
+  <w:style w:customStyle="1" w:styleId="DecValTok" w:type="character">
+    <w:name w:val="DecValTok"/>
+    <w:basedOn w:val="VerbatimChar"/>
+    <w:rPr>
+      <w:rFonts w:ascii="Consolas" w:hAnsi="Consolas"/>
+      <w:color w:val="40A070"/>
+      <w:sz w:val="22"/>
+    </w:rPr>
+  </w:style>
+  <w:style w:customStyle="1" w:styleId="BaseNTok" w:type="character">
+    <w:name w:val="BaseNTok"/>
+    <w:basedOn w:val="VerbatimChar"/>
+    <w:rPr>
+      <w:rFonts w:ascii="Consolas" w:hAnsi="Consolas"/>
+      <w:color w:val="40A070"/>
+      <w:sz w:val="22"/>
+    </w:rPr>
+  </w:style>
+  <w:style w:customStyle="1" w:styleId="FloatTok" w:type="character">
+    <w:name w:val="FloatTok"/>
+    <w:basedOn w:val="VerbatimChar"/>
+    <w:rPr>
+      <w:rFonts w:ascii="Consolas" w:hAnsi="Consolas"/>
+      <w:color w:val="40A070"/>
+      <w:sz w:val="22"/>
+    </w:rPr>
+  </w:style>
+  <w:style w:customStyle="1" w:styleId="ConstantTok" w:type="character">
+    <w:name w:val="ConstantTok"/>
+    <w:basedOn w:val="VerbatimChar"/>
+    <w:rPr>
+      <w:rFonts w:ascii="Consolas" w:hAnsi="Consolas"/>
+      <w:color w:val="880000"/>
+      <w:sz w:val="22"/>
+    </w:rPr>
+  </w:style>
+  <w:style w:customStyle="1" w:styleId="CharTok" w:type="character">
+    <w:name w:val="CharTok"/>
+    <w:basedOn w:val="VerbatimChar"/>
+    <w:rPr>
+      <w:rFonts w:ascii="Consolas" w:hAnsi="Consolas"/>
+      <w:color w:val="4070A0"/>
+      <w:sz w:val="22"/>
+    </w:rPr>
+  </w:style>
+  <w:style w:customStyle="1" w:styleId="SpecialCharTok" w:type="character">
+    <w:name w:val="SpecialCharTok"/>
+    <w:basedOn w:val="VerbatimChar"/>
+    <w:rPr>
+      <w:rFonts w:ascii="Consolas" w:hAnsi="Consolas"/>
+      <w:color w:val="4070A0"/>
+      <w:sz w:val="22"/>
+    </w:rPr>
+  </w:style>
+  <w:style w:customStyle="1" w:styleId="StringTok" w:type="character">
+    <w:name w:val="StringTok"/>
+    <w:basedOn w:val="VerbatimChar"/>
+    <w:rPr>
+      <w:rFonts w:ascii="Consolas" w:hAnsi="Consolas"/>
+      <w:color w:val="4070A0"/>
+      <w:sz w:val="22"/>
+    </w:rPr>
+  </w:style>
+  <w:style w:customStyle="1" w:styleId="VerbatimStringTok" w:type="character">
+    <w:name w:val="VerbatimStringTok"/>
+    <w:basedOn w:val="VerbatimChar"/>
+    <w:rPr>
+      <w:rFonts w:ascii="Consolas" w:hAnsi="Consolas"/>
+      <w:color w:val="4070A0"/>
+      <w:sz w:val="22"/>
+    </w:rPr>
+  </w:style>
+  <w:style w:customStyle="1" w:styleId="SpecialStringTok" w:type="character">
+    <w:name w:val="SpecialStringTok"/>
+    <w:basedOn w:val="VerbatimChar"/>
+    <w:rPr>
+      <w:rFonts w:ascii="Consolas" w:hAnsi="Consolas"/>
+      <w:color w:val="BB6688"/>
+      <w:sz w:val="22"/>
+    </w:rPr>
+  </w:style>
+  <w:style w:customStyle="1" w:styleId="ImportTok" w:type="character">
+    <w:name w:val="ImportTok"/>
+    <w:basedOn w:val="VerbatimChar"/>
+    <w:rPr>
+      <w:rFonts w:ascii="Consolas" w:hAnsi="Consolas"/>
       <w:b/>
-    </w:rPr>
-  </w:style>
-  <w:style w:type="character" w:customStyle="1" w:styleId="DataTypeTok">
-    <w:name w:val="DataTypeTok"/>
-    <w:basedOn w:val="VerbatimChar"/>
-    <w:rPr>
-      <w:color w:val="902000"/>
-    </w:rPr>
-  </w:style>
-  <w:style w:type="character" w:customStyle="1" w:styleId="DecValTok">
-    <w:name w:val="DecValTok"/>
-    <w:basedOn w:val="VerbatimChar"/>
-    <w:rPr>
-      <w:color w:val="40a070"/>
-    </w:rPr>
-  </w:style>
-  <w:style w:type="character" w:customStyle="1" w:styleId="BaseNTok">
-    <w:name w:val="BaseNTok"/>
-    <w:basedOn w:val="VerbatimChar"/>
-    <w:rPr>
-      <w:color w:val="40a070"/>
-    </w:rPr>
-  </w:style>
-  <w:style w:type="character" w:customStyle="1" w:styleId="FloatTok">
-    <w:name w:val="FloatTok"/>
-    <w:basedOn w:val="VerbatimChar"/>
-    <w:rPr>
-      <w:color w:val="40a070"/>
-    </w:rPr>
-  </w:style>
-  <w:style w:type="character" w:customStyle="1" w:styleId="ConstantTok">
-    <w:name w:val="ConstantTok"/>
-    <w:basedOn w:val="VerbatimChar"/>
-    <w:rPr>
-      <w:color w:val="880000"/>
-    </w:rPr>
-  </w:style>
-  <w:style w:type="character" w:customStyle="1" w:styleId="CharTok">
-    <w:name w:val="CharTok"/>
-    <w:basedOn w:val="VerbatimChar"/>
-    <w:rPr>
-      <w:color w:val="4070a0"/>
-    </w:rPr>
-  </w:style>
-  <w:style w:type="character" w:customStyle="1" w:styleId="SpecialCharTok">
-    <w:name w:val="SpecialCharTok"/>
-    <w:basedOn w:val="VerbatimChar"/>
-    <w:rPr>
-      <w:color w:val="4070a0"/>
-    </w:rPr>
-  </w:style>
-  <w:style w:type="character" w:customStyle="1" w:styleId="StringTok">
-    <w:name w:val="StringTok"/>
-    <w:basedOn w:val="VerbatimChar"/>
-    <w:rPr>
-      <w:color w:val="4070a0"/>
-    </w:rPr>
-  </w:style>
-  <w:style w:type="character" w:customStyle="1" w:styleId="VerbatimStringTok">
-    <w:name w:val="VerbatimStringTok"/>
-    <w:basedOn w:val="VerbatimChar"/>
-    <w:rPr>
-      <w:color w:val="4070a0"/>
-    </w:rPr>
-  </w:style>
-  <w:style w:type="character" w:customStyle="1" w:styleId="SpecialStringTok">
-    <w:name w:val="SpecialStringTok"/>
-    <w:basedOn w:val="VerbatimChar"/>
-    <w:rPr>
-      <w:color w:val="bb6688"/>
-    </w:rPr>
-  </w:style>
-  <w:style w:type="character" w:customStyle="1" w:styleId="ImportTok">
-    <w:name w:val="ImportTok"/>
-    <w:basedOn w:val="VerbatimChar"/>
-    <w:rPr>
       <w:color w:val="008000"/>
-      <w:b/>
-    </w:rPr>
-  </w:style>
-  <w:style w:type="character" w:customStyle="1" w:styleId="CommentTok">
+      <w:sz w:val="22"/>
+    </w:rPr>
+  </w:style>
+  <w:style w:customStyle="1" w:styleId="CommentTok" w:type="character">
     <w:name w:val="CommentTok"/>
     <w:basedOn w:val="VerbatimChar"/>
     <w:rPr>
-      <w:color w:val="60a0b0"/>
+      <w:rFonts w:ascii="Consolas" w:hAnsi="Consolas"/>
       <w:i/>
-    </w:rPr>
-  </w:style>
-  <w:style w:type="character" w:customStyle="1" w:styleId="DocumentationTok">
+      <w:color w:val="60A0B0"/>
+      <w:sz w:val="22"/>
+    </w:rPr>
+  </w:style>
+  <w:style w:customStyle="1" w:styleId="DocumentationTok" w:type="character">
     <w:name w:val="DocumentationTok"/>
     <w:basedOn w:val="VerbatimChar"/>
     <w:rPr>
-      <w:color w:val="ba2121"/>
+      <w:rFonts w:ascii="Consolas" w:hAnsi="Consolas"/>
       <w:i/>
-    </w:rPr>
-  </w:style>
-  <w:style w:type="character" w:customStyle="1" w:styleId="AnnotationTok">
+      <w:color w:val="BA2121"/>
+      <w:sz w:val="22"/>
+    </w:rPr>
+  </w:style>
+  <w:style w:customStyle="1" w:styleId="AnnotationTok" w:type="character">
     <w:name w:val="AnnotationTok"/>
     <w:basedOn w:val="VerbatimChar"/>
     <w:rPr>
-      <w:color w:val="60a0b0"/>
+      <w:rFonts w:ascii="Consolas" w:hAnsi="Consolas"/>
       <w:b/>
       <w:i/>
-    </w:rPr>
-  </w:style>
-  <w:style w:type="character" w:customStyle="1" w:styleId="CommentVarTok">
+      <w:color w:val="60A0B0"/>
+      <w:sz w:val="22"/>
+    </w:rPr>
+  </w:style>
+  <w:style w:customStyle="1" w:styleId="CommentVarTok" w:type="character">
     <w:name w:val="CommentVarTok"/>
     <w:basedOn w:val="VerbatimChar"/>
     <w:rPr>
-      <w:color w:val="60a0b0"/>
+      <w:rFonts w:ascii="Consolas" w:hAnsi="Consolas"/>
       <w:b/>
       <w:i/>
-    </w:rPr>
-  </w:style>
-  <w:style w:type="character" w:customStyle="1" w:styleId="OtherTok">
+      <w:color w:val="60A0B0"/>
+      <w:sz w:val="22"/>
+    </w:rPr>
+  </w:style>
+  <w:style w:customStyle="1" w:styleId="OtherTok" w:type="character">
     <w:name w:val="OtherTok"/>
     <w:basedOn w:val="VerbatimChar"/>
     <w:rPr>
+      <w:rFonts w:ascii="Consolas" w:hAnsi="Consolas"/>
       <w:color w:val="007020"/>
-    </w:rPr>
-  </w:style>
-  <w:style w:type="character" w:customStyle="1" w:styleId="FunctionTok">
+      <w:sz w:val="22"/>
+    </w:rPr>
+  </w:style>
+  <w:style w:customStyle="1" w:styleId="FunctionTok" w:type="character">
     <w:name w:val="FunctionTok"/>
     <w:basedOn w:val="VerbatimChar"/>
     <w:rPr>
-      <w:color w:val="06287e"/>
-    </w:rPr>
-  </w:style>
-  <w:style w:type="character" w:customStyle="1" w:styleId="VariableTok">
+      <w:rFonts w:ascii="Consolas" w:hAnsi="Consolas"/>
+      <w:color w:val="06287E"/>
+      <w:sz w:val="22"/>
+    </w:rPr>
+  </w:style>
+  <w:style w:customStyle="1" w:styleId="VariableTok" w:type="character">
     <w:name w:val="VariableTok"/>
     <w:basedOn w:val="VerbatimChar"/>
     <w:rPr>
-      <w:color w:val="19177c"/>
-    </w:rPr>
-  </w:style>
-  <w:style w:type="character" w:customStyle="1" w:styleId="ControlFlowTok">
+      <w:rFonts w:ascii="Consolas" w:hAnsi="Consolas"/>
+      <w:color w:val="19177C"/>
+      <w:sz w:val="22"/>
+    </w:rPr>
+  </w:style>
+  <w:style w:customStyle="1" w:styleId="ControlFlowTok" w:type="character">
     <w:name w:val="ControlFlowTok"/>
     <w:basedOn w:val="VerbatimChar"/>
     <w:rPr>
+      <w:rFonts w:ascii="Consolas" w:hAnsi="Consolas"/>
+      <w:b/>
       <w:color w:val="007020"/>
-      <w:b/>
-    </w:rPr>
-  </w:style>
-  <w:style w:type="character" w:customStyle="1" w:styleId="OperatorTok">
+      <w:sz w:val="22"/>
+    </w:rPr>
+  </w:style>
+  <w:style w:customStyle="1" w:styleId="OperatorTok" w:type="character">
     <w:name w:val="OperatorTok"/>
     <w:basedOn w:val="VerbatimChar"/>
     <w:rPr>
+      <w:rFonts w:ascii="Consolas" w:hAnsi="Consolas"/>
       <w:color w:val="666666"/>
-    </w:rPr>
-  </w:style>
-  <w:style w:type="character" w:customStyle="1" w:styleId="BuiltInTok">
+      <w:sz w:val="22"/>
+    </w:rPr>
+  </w:style>
+  <w:style w:customStyle="1" w:styleId="BuiltInTok" w:type="character">
     <w:name w:val="BuiltInTok"/>
     <w:basedOn w:val="VerbatimChar"/>
     <w:rPr>
+      <w:rFonts w:ascii="Consolas" w:hAnsi="Consolas"/>
       <w:color w:val="008000"/>
-    </w:rPr>
-  </w:style>
-  <w:style w:type="character" w:customStyle="1" w:styleId="ExtensionTok">
+      <w:sz w:val="22"/>
+    </w:rPr>
+  </w:style>
+  <w:style w:customStyle="1" w:styleId="ExtensionTok" w:type="character">
     <w:name w:val="ExtensionTok"/>
     <w:basedOn w:val="VerbatimChar"/>
-    <w:rPr/>
-  </w:style>
-  <w:style w:type="character" w:customStyle="1" w:styleId="PreprocessorTok">
+    <w:rPr>
+      <w:rFonts w:ascii="Consolas" w:hAnsi="Consolas"/>
+      <w:sz w:val="22"/>
+    </w:rPr>
+  </w:style>
+  <w:style w:customStyle="1" w:styleId="PreprocessorTok" w:type="character">
     <w:name w:val="PreprocessorTok"/>
     <w:basedOn w:val="VerbatimChar"/>
     <w:rPr>
-      <w:color w:val="bc7a00"/>
-    </w:rPr>
-  </w:style>
-  <w:style w:type="character" w:customStyle="1" w:styleId="AttributeTok">
+      <w:rFonts w:ascii="Consolas" w:hAnsi="Consolas"/>
+      <w:color w:val="BC7A00"/>
+      <w:sz w:val="22"/>
+    </w:rPr>
+  </w:style>
+  <w:style w:customStyle="1" w:styleId="AttributeTok" w:type="character">
     <w:name w:val="AttributeTok"/>
     <w:basedOn w:val="VerbatimChar"/>
     <w:rPr>
-      <w:color w:val="7d9029"/>
-    </w:rPr>
-  </w:style>
-  <w:style w:type="character" w:customStyle="1" w:styleId="RegionMarkerTok">
+      <w:rFonts w:ascii="Consolas" w:hAnsi="Consolas"/>
+      <w:color w:val="7D9029"/>
+      <w:sz w:val="22"/>
+    </w:rPr>
+  </w:style>
+  <w:style w:customStyle="1" w:styleId="RegionMarkerTok" w:type="character">
     <w:name w:val="RegionMarkerTok"/>
     <w:basedOn w:val="VerbatimChar"/>
-    <w:rPr/>
-  </w:style>
-  <w:style w:type="character" w:customStyle="1" w:styleId="InformationTok">
+    <w:rPr>
+      <w:rFonts w:ascii="Consolas" w:hAnsi="Consolas"/>
+      <w:sz w:val="22"/>
+    </w:rPr>
+  </w:style>
+  <w:style w:customStyle="1" w:styleId="InformationTok" w:type="character">
     <w:name w:val="InformationTok"/>
     <w:basedOn w:val="VerbatimChar"/>
     <w:rPr>
-      <w:color w:val="60a0b0"/>
+      <w:rFonts w:ascii="Consolas" w:hAnsi="Consolas"/>
       <w:b/>
       <w:i/>
-    </w:rPr>
-  </w:style>
-  <w:style w:type="character" w:customStyle="1" w:styleId="WarningTok">
+      <w:color w:val="60A0B0"/>
+      <w:sz w:val="22"/>
+    </w:rPr>
+  </w:style>
+  <w:style w:customStyle="1" w:styleId="WarningTok" w:type="character">
     <w:name w:val="WarningTok"/>
     <w:basedOn w:val="VerbatimChar"/>
     <w:rPr>
-      <w:color w:val="60a0b0"/>
+      <w:rFonts w:ascii="Consolas" w:hAnsi="Consolas"/>
       <w:b/>
       <w:i/>
-    </w:rPr>
-  </w:style>
-  <w:style w:type="character" w:customStyle="1" w:styleId="AlertTok">
+      <w:color w:val="60A0B0"/>
+      <w:sz w:val="22"/>
+    </w:rPr>
+  </w:style>
+  <w:style w:customStyle="1" w:styleId="AlertTok" w:type="character">
     <w:name w:val="AlertTok"/>
     <w:basedOn w:val="VerbatimChar"/>
     <w:rPr>
-      <w:color w:val="ff0000"/>
+      <w:rFonts w:ascii="Consolas" w:hAnsi="Consolas"/>
       <w:b/>
-    </w:rPr>
-  </w:style>
-  <w:style w:type="character" w:customStyle="1" w:styleId="ErrorTok">
+      <w:color w:val="FF0000"/>
+      <w:sz w:val="22"/>
+    </w:rPr>
+  </w:style>
+  <w:style w:customStyle="1" w:styleId="ErrorTok" w:type="character">
     <w:name w:val="ErrorTok"/>
     <w:basedOn w:val="VerbatimChar"/>
     <w:rPr>
-      <w:color w:val="ff0000"/>
+      <w:rFonts w:ascii="Consolas" w:hAnsi="Consolas"/>
       <w:b/>
-    </w:rPr>
-  </w:style>
-  <w:style w:type="character" w:customStyle="1" w:styleId="NormalTok">
+      <w:color w:val="FF0000"/>
+      <w:sz w:val="22"/>
+    </w:rPr>
+  </w:style>
+  <w:style w:customStyle="1" w:styleId="NormalTok" w:type="character">
     <w:name w:val="NormalTok"/>
     <w:basedOn w:val="VerbatimChar"/>
-    <w:rPr/>
+    <w:rPr>
+      <w:rFonts w:ascii="Consolas" w:hAnsi="Consolas"/>
+      <w:sz w:val="22"/>
+    </w:rPr>
+  </w:style>
+  <w:style w:styleId="ListParagraph" w:type="paragraph">
+    <w:name w:val="List Paragraph"/>
+    <w:basedOn w:val="Normal"/>
+    <w:rsid w:val="00682248"/>
+    <w:pPr>
+      <w:ind w:left="720"/>
+      <w:contextualSpacing/>
+    </w:pPr>
   </w:style>
 </w:styles>
 </file>

--- a/static/cv/liamjbennett-cv-short.docx
+++ b/static/cv/liamjbennett-cv-short.docx
@@ -16,7 +16,43 @@
         <w:t xml:space="preserve">Bennett</w:t>
       </w:r>
     </w:p>
-    <w:bookmarkStart w:id="25" w:name="X06037deca9fc0c37d35e7172f521d62259f5b86"/>
+    <w:p>
+      <w:pPr>
+        <w:pStyle w:val="FirstParagraph"/>
+      </w:pPr>
+      <w:r>
+        <w:t xml:space="preserve">Email:</w:t>
+      </w:r>
+      <w:r>
+        <w:t xml:space="preserve"> </w:t>
+      </w:r>
+      <w:hyperlink r:id="rId20">
+        <w:r>
+          <w:rPr>
+            <w:rStyle w:val="Hyperlink"/>
+          </w:rPr>
+          <w:t xml:space="preserve">liamjbennett@gmail.com</w:t>
+        </w:r>
+      </w:hyperlink>
+      <w:r>
+        <w:br/>
+      </w:r>
+      <w:r>
+        <w:t xml:space="preserve">LinkedIn:</w:t>
+      </w:r>
+      <w:r>
+        <w:t xml:space="preserve"> </w:t>
+      </w:r>
+      <w:hyperlink r:id="rId21">
+        <w:r>
+          <w:rPr>
+            <w:rStyle w:val="Hyperlink"/>
+          </w:rPr>
+          <w:t xml:space="preserve">https://www.linkedin.com/in/liam-bennett-77415821/</w:t>
+        </w:r>
+      </w:hyperlink>
+    </w:p>
+    <w:bookmarkStart w:id="27" w:name="X06037deca9fc0c37d35e7172f521d62259f5b86"/>
     <w:p>
       <w:pPr>
         <w:pStyle w:val="Heading1"/>
@@ -25,7 +61,7 @@
         <w:t xml:space="preserve">Employment Details</w:t>
       </w:r>
     </w:p>
-    <w:bookmarkStart w:id="20" w:name="Xdb137fd14f800e447d332b4f53c79bbd3003e96"/>
+    <w:bookmarkStart w:id="22" w:name="Xdb137fd14f800e447d332b4f53c79bbd3003e96"/>
     <w:p>
       <w:pPr>
         <w:pStyle w:val="Heading2"/>
@@ -186,8 +222,8 @@
         <w:t xml:space="preserve">I joined Claranet just 6 months after the acquisition of Bashton Ltd - their first acquisition for public cloud capability. The initial expectation of this role was to build a team to support the deployment and on-going support of Windows infrastructure and applications on AWS.</w:t>
       </w:r>
     </w:p>
-    <w:bookmarkEnd w:id="20"/>
-    <w:bookmarkStart w:id="21" w:name="Xca7e99b093dabc22e72ba97012dee1fef0dec07"/>
+    <w:bookmarkEnd w:id="22"/>
+    <w:bookmarkStart w:id="23" w:name="Xca7e99b093dabc22e72ba97012dee1fef0dec07"/>
     <w:p>
       <w:pPr>
         <w:pStyle w:val="Heading2"/>
@@ -214,8 +250,8 @@
         <w:t xml:space="preserve">Senior Infrastructure Engineer</w:t>
       </w:r>
     </w:p>
-    <w:bookmarkEnd w:id="21"/>
-    <w:bookmarkStart w:id="22" w:name="X562d7a826d5037480993d96bba28976c0c1a9a9"/>
+    <w:bookmarkEnd w:id="23"/>
+    <w:bookmarkStart w:id="24" w:name="X562d7a826d5037480993d96bba28976c0c1a9a9"/>
     <w:p>
       <w:pPr>
         <w:pStyle w:val="Heading2"/>
@@ -242,8 +278,8 @@
         <w:t xml:space="preserve">DevTools Engineer</w:t>
       </w:r>
     </w:p>
-    <w:bookmarkEnd w:id="22"/>
-    <w:bookmarkStart w:id="23" w:name="Xefb3e5f439a993556b5fe579cb3583fe1f7ade5"/>
+    <w:bookmarkEnd w:id="24"/>
+    <w:bookmarkStart w:id="25" w:name="Xefb3e5f439a993556b5fe579cb3583fe1f7ade5"/>
     <w:p>
       <w:pPr>
         <w:pStyle w:val="Heading2"/>
@@ -270,8 +306,8 @@
         <w:t xml:space="preserve">System Consultant (Java Developer)</w:t>
       </w:r>
     </w:p>
-    <w:bookmarkEnd w:id="23"/>
-    <w:bookmarkStart w:id="24" w:name="X5ad351f406846d2acd05fb1735a927f64f5a73b"/>
+    <w:bookmarkEnd w:id="25"/>
+    <w:bookmarkStart w:id="26" w:name="X5ad351f406846d2acd05fb1735a927f64f5a73b"/>
     <w:p>
       <w:pPr>
         <w:pStyle w:val="Heading2"/>
@@ -298,9 +334,9 @@
         <w:t xml:space="preserve">Placement Student</w:t>
       </w:r>
     </w:p>
-    <w:bookmarkEnd w:id="24"/>
-    <w:bookmarkEnd w:id="25"/>
-    <w:bookmarkStart w:id="26" w:name="Xb69943e4929a7ad1ca0cc87ff3fc52cbc217c67"/>
+    <w:bookmarkEnd w:id="26"/>
+    <w:bookmarkEnd w:id="27"/>
+    <w:bookmarkStart w:id="28" w:name="Xb69943e4929a7ad1ca0cc87ff3fc52cbc217c67"/>
     <w:p>
       <w:pPr>
         <w:pStyle w:val="Heading1"/>
@@ -320,18 +356,7 @@
         <w:t xml:space="preserve">University of Kent at Canterbury - Bsc Computer Science with Year in the Industry</w:t>
       </w:r>
     </w:p>
-    <w:p>
-      <w:pPr>
-        <w:numPr>
-          <w:ilvl w:val="0"/>
-          <w:numId w:val="1001"/>
-        </w:numPr>
-      </w:pPr>
-      <w:r>
-        <w:t xml:space="preserve">Norton Knatchbull Secondary School</w:t>
-      </w:r>
-    </w:p>
-    <w:bookmarkEnd w:id="26"/>
+    <w:bookmarkEnd w:id="28"/>
     <w:sectPr>
       <w:pgSz w:h="15840" w:w="12240"/>
       <w:pgMar w:bottom="1440" w:footer="720" w:gutter="0" w:header="720" w:left="1440" w:right="1440" w:top="474"/>
@@ -367,6 +392,191 @@
 <file path=word/numbering.xml><?xml version="1.0" encoding="utf-8"?>
 <w:numbering xmlns:aink="http://schemas.microsoft.com/office/drawing/2016/ink" xmlns:am3d="http://schemas.microsoft.com/office/drawing/2017/model3d" xmlns:cx="http://schemas.microsoft.com/office/drawing/2014/chartex" xmlns:cx1="http://schemas.microsoft.com/office/drawing/2015/9/8/chartex" xmlns:cx2="http://schemas.microsoft.com/office/drawing/2015/10/21/chartex" xmlns:cx3="http://schemas.microsoft.com/office/drawing/2016/5/9/chartex" xmlns:cx4="http://schemas.microsoft.com/office/drawing/2016/5/10/chartex" xmlns:cx5="http://schemas.microsoft.com/office/drawing/2016/5/11/chartex" xmlns:cx6="http://schemas.microsoft.com/office/drawing/2016/5/12/chartex" xmlns:cx7="http://schemas.microsoft.com/office/drawing/2016/5/13/chartex" xmlns:cx8="http://schemas.microsoft.com/office/drawing/2016/5/14/chartex" xmlns:m="http://schemas.openxmlformats.org/officeDocument/2006/math" xmlns:mc="http://schemas.openxmlformats.org/markup-compatibility/2006" xmlns:o="urn:schemas-microsoft-com:office:office" xmlns:oel="http://schemas.microsoft.com/office/2019/extlst" xmlns:r="http://schemas.openxmlformats.org/officeDocument/2006/relationships" xmlns:v="urn:schemas-microsoft-com:vml" xmlns:w="http://schemas.openxmlformats.org/wordprocessingml/2006/main" xmlns:w10="urn:schemas-microsoft-com:office:word" xmlns:w14="http://schemas.microsoft.com/office/word/2010/wordml" xmlns:w15="http://schemas.microsoft.com/office/word/2012/wordml" xmlns:w16="http://schemas.microsoft.com/office/word/2018/wordml" xmlns:w16cex="http://schemas.microsoft.com/office/word/2018/wordml/cex" xmlns:w16cid="http://schemas.microsoft.com/office/word/2016/wordml/cid" xmlns:w16sdtdh="http://schemas.microsoft.com/office/word/2020/wordml/sdtdatahash" xmlns:w16se="http://schemas.microsoft.com/office/word/2015/wordml/symex" xmlns:wne="http://schemas.microsoft.com/office/word/2006/wordml" xmlns:wp="http://schemas.openxmlformats.org/drawingml/2006/wordprocessingDrawing" xmlns:wp14="http://schemas.microsoft.com/office/word/2010/wordprocessingDrawing" xmlns:wpc="http://schemas.microsoft.com/office/word/2010/wordprocessingCanvas" xmlns:wpg="http://schemas.microsoft.com/office/word/2010/wordprocessingGroup" xmlns:wpi="http://schemas.microsoft.com/office/word/2010/wordprocessingInk" xmlns:wps="http://schemas.microsoft.com/office/word/2010/wordprocessingShape" mc:Ignorable="w14 w15 w16se w16cid w16 w16cex w16sdtdh wp14">
   <w:abstractNum w15:restartNumberingAfterBreak="0" w:abstractNumId="0">
+    <w:nsid w:val="FFFFFF7C"/>
+    <w:multiLevelType w:val="singleLevel"/>
+    <w:tmpl w:val="504AAF4A"/>
+    <w:lvl w:ilvl="0">
+      <w:start w:val="1"/>
+      <w:numFmt w:val="decimal"/>
+      <w:lvlText w:val="%1."/>
+      <w:lvlJc w:val="left"/>
+      <w:pPr>
+        <w:tabs>
+          <w:tab w:pos="1492" w:val="num"/>
+        </w:tabs>
+        <w:ind w:hanging="360" w:left="1492"/>
+      </w:pPr>
+    </w:lvl>
+  </w:abstractNum>
+  <w:abstractNum w15:restartNumberingAfterBreak="0" w:abstractNumId="1">
+    <w:nsid w:val="FFFFFF7D"/>
+    <w:multiLevelType w:val="singleLevel"/>
+    <w:tmpl w:val="9EF21FAA"/>
+    <w:lvl w:ilvl="0">
+      <w:start w:val="1"/>
+      <w:numFmt w:val="decimal"/>
+      <w:lvlText w:val="%1."/>
+      <w:lvlJc w:val="left"/>
+      <w:pPr>
+        <w:tabs>
+          <w:tab w:pos="1209" w:val="num"/>
+        </w:tabs>
+        <w:ind w:hanging="360" w:left="1209"/>
+      </w:pPr>
+    </w:lvl>
+  </w:abstractNum>
+  <w:abstractNum w15:restartNumberingAfterBreak="0" w:abstractNumId="2">
+    <w:nsid w:val="FFFFFF7E"/>
+    <w:multiLevelType w:val="singleLevel"/>
+    <w:tmpl w:val="1B28336A"/>
+    <w:lvl w:ilvl="0">
+      <w:start w:val="1"/>
+      <w:numFmt w:val="decimal"/>
+      <w:lvlText w:val="%1."/>
+      <w:lvlJc w:val="left"/>
+      <w:pPr>
+        <w:tabs>
+          <w:tab w:pos="926" w:val="num"/>
+        </w:tabs>
+        <w:ind w:hanging="360" w:left="926"/>
+      </w:pPr>
+    </w:lvl>
+  </w:abstractNum>
+  <w:abstractNum w15:restartNumberingAfterBreak="0" w:abstractNumId="3">
+    <w:nsid w:val="FFFFFF7F"/>
+    <w:multiLevelType w:val="singleLevel"/>
+    <w:tmpl w:val="2C286CEC"/>
+    <w:lvl w:ilvl="0">
+      <w:start w:val="1"/>
+      <w:numFmt w:val="decimal"/>
+      <w:lvlText w:val="%1."/>
+      <w:lvlJc w:val="left"/>
+      <w:pPr>
+        <w:tabs>
+          <w:tab w:pos="643" w:val="num"/>
+        </w:tabs>
+        <w:ind w:hanging="360" w:left="643"/>
+      </w:pPr>
+    </w:lvl>
+  </w:abstractNum>
+  <w:abstractNum w15:restartNumberingAfterBreak="0" w:abstractNumId="4">
+    <w:nsid w:val="FFFFFF80"/>
+    <w:multiLevelType w:val="singleLevel"/>
+    <w:tmpl w:val="BD642F98"/>
+    <w:lvl w:ilvl="0">
+      <w:start w:val="1"/>
+      <w:numFmt w:val="bullet"/>
+      <w:lvlText w:val=""/>
+      <w:lvlJc w:val="left"/>
+      <w:pPr>
+        <w:tabs>
+          <w:tab w:pos="1492" w:val="num"/>
+        </w:tabs>
+        <w:ind w:hanging="360" w:left="1492"/>
+      </w:pPr>
+      <w:rPr>
+        <w:rFonts w:ascii="Symbol" w:hAnsi="Symbol" w:hint="default"/>
+      </w:rPr>
+    </w:lvl>
+  </w:abstractNum>
+  <w:abstractNum w15:restartNumberingAfterBreak="0" w:abstractNumId="5">
+    <w:nsid w:val="FFFFFF81"/>
+    <w:multiLevelType w:val="singleLevel"/>
+    <w:tmpl w:val="B1EC1DDA"/>
+    <w:lvl w:ilvl="0">
+      <w:start w:val="1"/>
+      <w:numFmt w:val="bullet"/>
+      <w:lvlText w:val=""/>
+      <w:lvlJc w:val="left"/>
+      <w:pPr>
+        <w:tabs>
+          <w:tab w:pos="1209" w:val="num"/>
+        </w:tabs>
+        <w:ind w:hanging="360" w:left="1209"/>
+      </w:pPr>
+      <w:rPr>
+        <w:rFonts w:ascii="Symbol" w:hAnsi="Symbol" w:hint="default"/>
+      </w:rPr>
+    </w:lvl>
+  </w:abstractNum>
+  <w:abstractNum w15:restartNumberingAfterBreak="0" w:abstractNumId="6">
+    <w:nsid w:val="FFFFFF82"/>
+    <w:multiLevelType w:val="singleLevel"/>
+    <w:tmpl w:val="9E5A4E00"/>
+    <w:lvl w:ilvl="0">
+      <w:start w:val="1"/>
+      <w:numFmt w:val="bullet"/>
+      <w:lvlText w:val=""/>
+      <w:lvlJc w:val="left"/>
+      <w:pPr>
+        <w:tabs>
+          <w:tab w:pos="926" w:val="num"/>
+        </w:tabs>
+        <w:ind w:hanging="360" w:left="926"/>
+      </w:pPr>
+      <w:rPr>
+        <w:rFonts w:ascii="Symbol" w:hAnsi="Symbol" w:hint="default"/>
+      </w:rPr>
+    </w:lvl>
+  </w:abstractNum>
+  <w:abstractNum w15:restartNumberingAfterBreak="0" w:abstractNumId="7">
+    <w:nsid w:val="FFFFFF83"/>
+    <w:multiLevelType w:val="singleLevel"/>
+    <w:tmpl w:val="3F620FD0"/>
+    <w:lvl w:ilvl="0">
+      <w:start w:val="1"/>
+      <w:numFmt w:val="bullet"/>
+      <w:lvlText w:val=""/>
+      <w:lvlJc w:val="left"/>
+      <w:pPr>
+        <w:tabs>
+          <w:tab w:pos="643" w:val="num"/>
+        </w:tabs>
+        <w:ind w:hanging="360" w:left="643"/>
+      </w:pPr>
+      <w:rPr>
+        <w:rFonts w:ascii="Symbol" w:hAnsi="Symbol" w:hint="default"/>
+      </w:rPr>
+    </w:lvl>
+  </w:abstractNum>
+  <w:abstractNum w15:restartNumberingAfterBreak="0" w:abstractNumId="8">
+    <w:nsid w:val="FFFFFF88"/>
+    <w:multiLevelType w:val="singleLevel"/>
+    <w:tmpl w:val="40125F84"/>
+    <w:lvl w:ilvl="0">
+      <w:start w:val="1"/>
+      <w:numFmt w:val="decimal"/>
+      <w:lvlText w:val="%1."/>
+      <w:lvlJc w:val="left"/>
+      <w:pPr>
+        <w:tabs>
+          <w:tab w:pos="360" w:val="num"/>
+        </w:tabs>
+        <w:ind w:hanging="360" w:left="360"/>
+      </w:pPr>
+    </w:lvl>
+  </w:abstractNum>
+  <w:abstractNum w15:restartNumberingAfterBreak="0" w:abstractNumId="9">
+    <w:nsid w:val="FFFFFF89"/>
+    <w:multiLevelType w:val="singleLevel"/>
+    <w:tmpl w:val="A914DFD0"/>
+    <w:lvl w:ilvl="0">
+      <w:start w:val="1"/>
+      <w:numFmt w:val="bullet"/>
+      <w:lvlText w:val=""/>
+      <w:lvlJc w:val="left"/>
+      <w:pPr>
+        <w:tabs>
+          <w:tab w:pos="360" w:val="num"/>
+        </w:tabs>
+        <w:ind w:hanging="360" w:left="360"/>
+      </w:pPr>
+      <w:rPr>
+        <w:rFonts w:ascii="Symbol" w:hAnsi="Symbol" w:hint="default"/>
+      </w:rPr>
+    </w:lvl>
+  </w:abstractNum>
+  <w:abstractNum w15:restartNumberingAfterBreak="0" w:abstractNumId="10">
     <w:nsid w:val="0000A990"/>
     <w:multiLevelType w:val="multilevel"/>
     <w:tmpl w:val="BF666246"/>
@@ -443,7 +653,7 @@
       </w:pPr>
     </w:lvl>
   </w:abstractNum>
-  <w:abstractNum w15:restartNumberingAfterBreak="0" w:abstractNumId="1">
+  <w:abstractNum w15:restartNumberingAfterBreak="0" w:abstractNumId="11">
     <w:nsid w:val="0000A991"/>
     <w:multiLevelType w:val="multilevel"/>
     <w:tmpl w:val="A7840D68"/>
@@ -673,10 +883,160 @@
     </w:lvl>
   </w:abstractNum>
   <w:num w16cid:durableId="48040922" w:numId="1">
+    <w:abstractNumId w:val="10"/>
+  </w:num>
+  <w:num w16cid:durableId="1135290885" w:numId="2">
+    <w:abstractNumId w:val="11"/>
+  </w:num>
+  <w:num w16cid:durableId="1782602515" w:numId="3">
     <w:abstractNumId w:val="0"/>
   </w:num>
-  <w:num w16cid:durableId="1135290885" w:numId="2">
+  <w:num w16cid:durableId="883449133" w:numId="4">
     <w:abstractNumId w:val="1"/>
+  </w:num>
+  <w:num w16cid:durableId="1311055093" w:numId="5">
+    <w:abstractNumId w:val="2"/>
+  </w:num>
+  <w:num w16cid:durableId="389227823" w:numId="6">
+    <w:abstractNumId w:val="3"/>
+  </w:num>
+  <w:num w16cid:durableId="972248774" w:numId="7">
+    <w:abstractNumId w:val="8"/>
+  </w:num>
+  <w:num w16cid:durableId="518473638" w:numId="8">
+    <w:abstractNumId w:val="4"/>
+  </w:num>
+  <w:num w16cid:durableId="231893766" w:numId="9">
+    <w:abstractNumId w:val="5"/>
+  </w:num>
+  <w:num w16cid:durableId="1249579729" w:numId="10">
+    <w:abstractNumId w:val="6"/>
+  </w:num>
+  <w:num w16cid:durableId="860826730" w:numId="11">
+    <w:abstractNumId w:val="7"/>
+  </w:num>
+  <w:num w16cid:durableId="444738282" w:numId="12">
+    <w:abstractNumId w:val="9"/>
+  </w:num>
+  <w:num w16cid:durableId="23017248" w:numId="13">
+    <w:abstractNumId w:val="0"/>
+  </w:num>
+  <w:num w16cid:durableId="1401905162" w:numId="14">
+    <w:abstractNumId w:val="1"/>
+  </w:num>
+  <w:num w16cid:durableId="310476741" w:numId="15">
+    <w:abstractNumId w:val="2"/>
+  </w:num>
+  <w:num w16cid:durableId="1571426870" w:numId="16">
+    <w:abstractNumId w:val="3"/>
+  </w:num>
+  <w:num w16cid:durableId="1257708074" w:numId="17">
+    <w:abstractNumId w:val="8"/>
+  </w:num>
+  <w:num w16cid:durableId="20978530" w:numId="18">
+    <w:abstractNumId w:val="4"/>
+  </w:num>
+  <w:num w16cid:durableId="1069032817" w:numId="19">
+    <w:abstractNumId w:val="5"/>
+  </w:num>
+  <w:num w16cid:durableId="1063138295" w:numId="20">
+    <w:abstractNumId w:val="6"/>
+  </w:num>
+  <w:num w16cid:durableId="1254046329" w:numId="21">
+    <w:abstractNumId w:val="7"/>
+  </w:num>
+  <w:num w16cid:durableId="676540899" w:numId="22">
+    <w:abstractNumId w:val="9"/>
+  </w:num>
+  <w:num w16cid:durableId="1887063837" w:numId="23">
+    <w:abstractNumId w:val="0"/>
+  </w:num>
+  <w:num w16cid:durableId="1591350426" w:numId="24">
+    <w:abstractNumId w:val="1"/>
+  </w:num>
+  <w:num w16cid:durableId="613749869" w:numId="25">
+    <w:abstractNumId w:val="2"/>
+  </w:num>
+  <w:num w16cid:durableId="1198005319" w:numId="26">
+    <w:abstractNumId w:val="3"/>
+  </w:num>
+  <w:num w16cid:durableId="1177572688" w:numId="27">
+    <w:abstractNumId w:val="8"/>
+  </w:num>
+  <w:num w16cid:durableId="1685352428" w:numId="28">
+    <w:abstractNumId w:val="4"/>
+  </w:num>
+  <w:num w16cid:durableId="1106537636" w:numId="29">
+    <w:abstractNumId w:val="5"/>
+  </w:num>
+  <w:num w16cid:durableId="514618444" w:numId="30">
+    <w:abstractNumId w:val="6"/>
+  </w:num>
+  <w:num w16cid:durableId="656110081" w:numId="31">
+    <w:abstractNumId w:val="7"/>
+  </w:num>
+  <w:num w16cid:durableId="1244799918" w:numId="32">
+    <w:abstractNumId w:val="9"/>
+  </w:num>
+  <w:num w16cid:durableId="794952075" w:numId="33">
+    <w:abstractNumId w:val="0"/>
+  </w:num>
+  <w:num w16cid:durableId="879827972" w:numId="34">
+    <w:abstractNumId w:val="1"/>
+  </w:num>
+  <w:num w16cid:durableId="399720168" w:numId="35">
+    <w:abstractNumId w:val="2"/>
+  </w:num>
+  <w:num w16cid:durableId="2075853670" w:numId="36">
+    <w:abstractNumId w:val="3"/>
+  </w:num>
+  <w:num w16cid:durableId="1596280777" w:numId="37">
+    <w:abstractNumId w:val="8"/>
+  </w:num>
+  <w:num w16cid:durableId="2141916012" w:numId="38">
+    <w:abstractNumId w:val="4"/>
+  </w:num>
+  <w:num w16cid:durableId="1629706722" w:numId="39">
+    <w:abstractNumId w:val="5"/>
+  </w:num>
+  <w:num w16cid:durableId="1177423149" w:numId="40">
+    <w:abstractNumId w:val="6"/>
+  </w:num>
+  <w:num w16cid:durableId="1608151004" w:numId="41">
+    <w:abstractNumId w:val="7"/>
+  </w:num>
+  <w:num w16cid:durableId="1434083049" w:numId="42">
+    <w:abstractNumId w:val="9"/>
+  </w:num>
+  <w:num w16cid:durableId="1759905822" w:numId="43">
+    <w:abstractNumId w:val="0"/>
+  </w:num>
+  <w:num w16cid:durableId="709915127" w:numId="44">
+    <w:abstractNumId w:val="1"/>
+  </w:num>
+  <w:num w16cid:durableId="80444614" w:numId="45">
+    <w:abstractNumId w:val="2"/>
+  </w:num>
+  <w:num w16cid:durableId="278536400" w:numId="46">
+    <w:abstractNumId w:val="3"/>
+  </w:num>
+  <w:num w16cid:durableId="322055191" w:numId="47">
+    <w:abstractNumId w:val="8"/>
+  </w:num>
+  <w:num w16cid:durableId="1806972166" w:numId="48">
+    <w:abstractNumId w:val="4"/>
+  </w:num>
+  <w:num w16cid:durableId="950745250" w:numId="49">
+    <w:abstractNumId w:val="5"/>
+  </w:num>
+  <w:num w16cid:durableId="1019549625" w:numId="50">
+    <w:abstractNumId w:val="6"/>
+  </w:num>
+  <w:num w16cid:durableId="488905036" w:numId="51">
+    <w:abstractNumId w:val="7"/>
+  </w:num>
+  <w:num w16cid:durableId="637221833" w:numId="52">
+    <w:abstractNumId w:val="9"/>
   </w:num>
   <w:num w:numId="1000">
     <w:abstractNumId w:val="990"/>
@@ -964,25 +1324,17 @@
   </w:style>
   <w:style w:styleId="Heading1" w:type="paragraph">
     <w:name w:val="heading 1"/>
-    <w:basedOn w:val="Normal"/>
+    <w:basedOn w:val="Title"/>
     <w:next w:val="BodyText"/>
     <w:uiPriority w:val="9"/>
     <w:qFormat/>
-    <w:rsid w:val="00EC6F1A"/>
+    <w:rsid w:val="009B01D0"/>
     <w:pPr>
-      <w:keepNext/>
-      <w:keepLines/>
-      <w:spacing w:after="240" w:before="240"/>
-      <w:ind w:left="-425" w:right="-278"/>
-      <w:outlineLvl w:val="0"/>
+      <w:jc w:val="left"/>
     </w:pPr>
     <w:rPr>
-      <w:rFonts w:cstheme="majorBidi" w:eastAsiaTheme="majorEastAsia"/>
-      <w:b/>
-      <w:bCs/>
-      <w:sz w:val="28"/>
-      <w:szCs w:val="28"/>
-      <w:lang w:val="en-GB"/>
+      <w:sz w:val="24"/>
+      <w:szCs w:val="24"/>
     </w:rPr>
   </w:style>
   <w:style w:styleId="Heading2" w:type="paragraph">
@@ -992,7 +1344,7 @@
     <w:uiPriority w:val="9"/>
     <w:unhideWhenUsed/>
     <w:qFormat/>
-    <w:rsid w:val="00B65281"/>
+    <w:rsid w:val="009B01D0"/>
     <w:pPr>
       <w:keepNext/>
       <w:keepLines/>
@@ -1004,8 +1356,8 @@
       <w:rFonts w:cstheme="majorBidi" w:eastAsiaTheme="majorEastAsia"/>
       <w:b/>
       <w:bCs/>
-      <w:sz w:val="24"/>
-      <w:szCs w:val="24"/>
+      <w:sz w:val="21"/>
+      <w:szCs w:val="21"/>
       <w:lang w:val="en-GB"/>
     </w:rPr>
   </w:style>
@@ -1174,6 +1526,7 @@
   <w:style w:styleId="BodyText" w:type="paragraph">
     <w:name w:val="Body Text"/>
     <w:basedOn w:val="Normal"/>
+    <w:link w:val="BodyTextChar"/>
     <w:qFormat/>
   </w:style>
   <w:style w:customStyle="1" w:styleId="FirstParagraph" w:type="paragraph">
@@ -1181,6 +1534,7 @@
     <w:basedOn w:val="BodyText"/>
     <w:next w:val="BodyText"/>
     <w:qFormat/>
+    <w:rsid w:val="006447A4"/>
   </w:style>
   <w:style w:customStyle="1" w:styleId="Compact" w:type="paragraph">
     <w:name w:val="Compact"/>
@@ -1195,11 +1549,11 @@
     <w:basedOn w:val="Normal"/>
     <w:next w:val="BodyText"/>
     <w:qFormat/>
-    <w:rsid w:val="00B65281"/>
+    <w:rsid w:val="0083209D"/>
     <w:pPr>
       <w:keepNext/>
       <w:keepLines/>
-      <w:spacing w:after="360" w:before="240"/>
+      <w:spacing w:after="240" w:before="240"/>
       <w:ind w:left="-425" w:right="-278"/>
       <w:jc w:val="center"/>
       <w:outlineLvl w:val="0"/>
@@ -1208,8 +1562,8 @@
       <w:rFonts w:cstheme="majorBidi" w:eastAsiaTheme="majorEastAsia"/>
       <w:b/>
       <w:bCs/>
-      <w:sz w:val="32"/>
-      <w:szCs w:val="32"/>
+      <w:sz w:val="28"/>
+      <w:szCs w:val="28"/>
       <w:lang w:val="en-GB"/>
     </w:rPr>
   </w:style>
@@ -1736,6 +2090,26 @@
       <w:ind w:left="720"/>
       <w:contextualSpacing/>
     </w:pPr>
+  </w:style>
+  <w:style w:customStyle="1" w:styleId="Socials" w:type="paragraph">
+    <w:name w:val="Socials"/>
+    <w:basedOn w:val="BodyText"/>
+    <w:rsid w:val="007C6E71"/>
+    <w:pPr>
+      <w:jc w:val="center"/>
+    </w:pPr>
+  </w:style>
+  <w:style w:customStyle="1" w:styleId="BodyTextChar" w:type="character">
+    <w:name w:val="Body Text Char"/>
+    <w:basedOn w:val="DefaultParagraphFont"/>
+    <w:link w:val="BodyText"/>
+    <w:rsid w:val="007C6E71"/>
+    <w:rPr>
+      <w:rFonts w:ascii="Helvetica" w:hAnsi="Helvetica"/>
+      <w:color w:themeColor="text1" w:val="000000"/>
+      <w:sz w:val="16"/>
+      <w:szCs w:val="16"/>
+    </w:rPr>
   </w:style>
 </w:styles>
 </file>

--- a/static/cv/liamjbennett-cv-short.docx
+++ b/static/cv/liamjbennett-cv-short.docx
@@ -87,6 +87,12 @@
         </w:rPr>
         <w:t xml:space="preserve">Head of Portfolio Architecture and Engineering</w:t>
       </w:r>
+      <w:r>
+        <w:t xml:space="preserve"> </w:t>
+      </w:r>
+      <w:r>
+        <w:t xml:space="preserve">(Mar 2023 - Present)</w:t>
+      </w:r>
     </w:p>
     <w:p>
       <w:pPr>
@@ -121,6 +127,12 @@
         </w:rPr>
         <w:t xml:space="preserve">Cloud Practice Director</w:t>
       </w:r>
+      <w:r>
+        <w:t xml:space="preserve"> </w:t>
+      </w:r>
+      <w:r>
+        <w:t xml:space="preserve">(Apr 2020 - Mar 2023)</w:t>
+      </w:r>
     </w:p>
     <w:p>
       <w:pPr>
@@ -155,6 +167,12 @@
         </w:rPr>
         <w:t xml:space="preserve">Technical Principal (CloudOps)</w:t>
       </w:r>
+      <w:r>
+        <w:t xml:space="preserve"> </w:t>
+      </w:r>
+      <w:r>
+        <w:t xml:space="preserve">(Aug 2019 - Apr 2020)</w:t>
+      </w:r>
     </w:p>
     <w:p>
       <w:pPr>
@@ -181,6 +199,12 @@
         </w:rPr>
         <w:t xml:space="preserve">Azure Practice Lead</w:t>
       </w:r>
+      <w:r>
+        <w:t xml:space="preserve"> </w:t>
+      </w:r>
+      <w:r>
+        <w:t xml:space="preserve">(Jul 2018 - Aug 2019)</w:t>
+      </w:r>
     </w:p>
     <w:p>
       <w:pPr>
@@ -212,6 +236,12 @@
           <w:i/>
         </w:rPr>
         <w:t xml:space="preserve">Windows Cloud Practice Lead - Bashton Ltd</w:t>
+      </w:r>
+      <w:r>
+        <w:t xml:space="preserve"> </w:t>
+      </w:r>
+      <w:r>
+        <w:t xml:space="preserve">(Jul 2016 - Jul 2018)</w:t>
       </w:r>
     </w:p>
     <w:p>

--- a/static/cv/liamjbennett-cv-short.docx
+++ b/static/cv/liamjbennett-cv-short.docx
@@ -7,13 +7,7 @@
         <w:pStyle w:val="Title"/>
       </w:pPr>
       <w:r>
-        <w:t xml:space="preserve">Liam</w:t>
-      </w:r>
-      <w:r>
-        <w:t xml:space="preserve"> </w:t>
-      </w:r>
-      <w:r>
-        <w:t xml:space="preserve">Bennett</w:t>
+        <w:t xml:space="preserve">Liam Bennett</w:t>
       </w:r>
     </w:p>
     <w:p>
@@ -82,8 +76,48 @@
       </w:r>
       <w:r>
         <w:rPr>
+          <w:i/>
           <w:iCs/>
+        </w:rPr>
+        <w:t xml:space="preserve">Deputy CTO</w:t>
+      </w:r>
+      <w:r>
+        <w:t xml:space="preserve"> </w:t>
+      </w:r>
+      <w:r>
+        <w:t xml:space="preserve">(Oct 2024 - Present)</w:t>
+      </w:r>
+    </w:p>
+    <w:p>
+      <w:pPr>
+        <w:pStyle w:val="BodyText"/>
+      </w:pPr>
+      <w:r>
+        <w:t xml:space="preserve">As Deputy CTO my role is to focus on our digital strategy, including products services and the tools we use to deliver them. This includes emerging technologies like AI, emerging threats in the cybersecurity landscape and new regions of growth for Claranet.</w:t>
+      </w:r>
+    </w:p>
+    <w:p>
+      <w:pPr>
+        <w:pStyle w:val="BodyText"/>
+      </w:pPr>
+      <w:r>
+        <w:t xml:space="preserve">I collaborate with our largest and most strategic customers on their digital transformation journeys to ensure we’re constantly at the forefront of their needs.</w:t>
+      </w:r>
+    </w:p>
+    <w:p>
+      <w:pPr>
+        <w:pStyle w:val="BodyText"/>
+      </w:pPr>
+      <w:r>
+        <w:t xml:space="preserve">::</w:t>
+      </w:r>
+      <w:r>
+        <w:t xml:space="preserve"> </w:t>
+      </w:r>
+      <w:r>
+        <w:rPr>
           <w:i/>
+          <w:iCs/>
         </w:rPr>
         <w:t xml:space="preserve">Head of Portfolio Architecture and Engineering</w:t>
       </w:r>
@@ -91,7 +125,7 @@
         <w:t xml:space="preserve"> </w:t>
       </w:r>
       <w:r>
-        <w:t xml:space="preserve">(Mar 2023 - Present)</w:t>
+        <w:t xml:space="preserve">(Mar 2023 - Oct 2024)</w:t>
       </w:r>
     </w:p>
     <w:p>
@@ -99,7 +133,7 @@
         <w:pStyle w:val="BodyText"/>
       </w:pPr>
       <w:r>
-        <w:t xml:space="preserve">As Head of Portfolio Architecture I am responsible for the architecture and tooling underpinning all of Claranet UK’s portfolio of services. This includes supporting the definition of services, working with vendors and managing budgets for the investment in tools and in-house engineering capability.</w:t>
+        <w:t xml:space="preserve">As Head of Portfolio Architecture I was responsible for the architecture and tooling underpinning all of Claranet UK’s portfolio of services. This includes supporting the definition of services, working with vendors and managing budgets for the investment in tools and in-house engineering capability.</w:t>
       </w:r>
     </w:p>
     <w:p>
@@ -122,8 +156,8 @@
       </w:r>
       <w:r>
         <w:rPr>
+          <w:i/>
           <w:iCs/>
-          <w:i/>
         </w:rPr>
         <w:t xml:space="preserve">Cloud Practice Director</w:t>
       </w:r>
@@ -162,8 +196,8 @@
       </w:r>
       <w:r>
         <w:rPr>
+          <w:i/>
           <w:iCs/>
-          <w:i/>
         </w:rPr>
         <w:t xml:space="preserve">Technical Principal (CloudOps)</w:t>
       </w:r>
@@ -194,8 +228,8 @@
       </w:r>
       <w:r>
         <w:rPr>
+          <w:i/>
           <w:iCs/>
-          <w:i/>
         </w:rPr>
         <w:t xml:space="preserve">Azure Practice Lead</w:t>
       </w:r>
@@ -232,8 +266,8 @@
       </w:r>
       <w:r>
         <w:rPr>
+          <w:i/>
           <w:iCs/>
-          <w:i/>
         </w:rPr>
         <w:t xml:space="preserve">Windows Cloud Practice Lead - Bashton Ltd</w:t>
       </w:r>
@@ -274,8 +308,8 @@
       </w:r>
       <w:r>
         <w:rPr>
+          <w:i/>
           <w:iCs/>
-          <w:i/>
         </w:rPr>
         <w:t xml:space="preserve">Senior Infrastructure Engineer</w:t>
       </w:r>
@@ -302,8 +336,8 @@
       </w:r>
       <w:r>
         <w:rPr>
+          <w:i/>
           <w:iCs/>
-          <w:i/>
         </w:rPr>
         <w:t xml:space="preserve">DevTools Engineer</w:t>
       </w:r>
@@ -330,8 +364,8 @@
       </w:r>
       <w:r>
         <w:rPr>
+          <w:i/>
           <w:iCs/>
-          <w:i/>
         </w:rPr>
         <w:t xml:space="preserve">System Consultant (Java Developer)</w:t>
       </w:r>
@@ -358,8 +392,8 @@
       </w:r>
       <w:r>
         <w:rPr>
+          <w:i/>
           <w:iCs/>
-          <w:i/>
         </w:rPr>
         <w:t xml:space="preserve">Placement Student</w:t>
       </w:r>
@@ -761,14 +795,14 @@
     </w:lvl>
   </w:abstractNum>
   <w:abstractNum w:abstractNumId="990">
-    <w:nsid w:val="A990"/>
+    <w:nsid w:val="0000A990"/>
     <w:multiLevelType w:val="multilevel"/>
     <w:lvl w:ilvl="0">
       <w:numFmt w:val="bullet"/>
       <w:lvlText w:val=" "/>
       <w:lvlJc w:val="left"/>
       <w:pPr>
-        <w:ind w:left="720" w:hanging="480"/>
+        <w:ind w:left="720" w:hanging="360"/>
       </w:pPr>
     </w:lvl>
     <w:lvl w:ilvl="1">
@@ -776,7 +810,7 @@
       <w:lvlText w:val=" "/>
       <w:lvlJc w:val="left"/>
       <w:pPr>
-        <w:ind w:left="1440" w:hanging="480"/>
+        <w:ind w:left="1440" w:hanging="360"/>
       </w:pPr>
     </w:lvl>
     <w:lvl w:ilvl="2">
@@ -784,7 +818,7 @@
       <w:lvlText w:val=" "/>
       <w:lvlJc w:val="left"/>
       <w:pPr>
-        <w:ind w:left="2160" w:hanging="480"/>
+        <w:ind w:left="2160" w:hanging="360"/>
       </w:pPr>
     </w:lvl>
     <w:lvl w:ilvl="3">
@@ -792,7 +826,7 @@
       <w:lvlText w:val=" "/>
       <w:lvlJc w:val="left"/>
       <w:pPr>
-        <w:ind w:left="2880" w:hanging="480"/>
+        <w:ind w:left="2880" w:hanging="360"/>
       </w:pPr>
     </w:lvl>
     <w:lvl w:ilvl="4">
@@ -800,7 +834,7 @@
       <w:lvlText w:val=" "/>
       <w:lvlJc w:val="left"/>
       <w:pPr>
-        <w:ind w:left="3600" w:hanging="480"/>
+        <w:ind w:left="3600" w:hanging="360"/>
       </w:pPr>
     </w:lvl>
     <w:lvl w:ilvl="5">
@@ -808,7 +842,7 @@
       <w:lvlText w:val=" "/>
       <w:lvlJc w:val="left"/>
       <w:pPr>
-        <w:ind w:left="4320" w:hanging="480"/>
+        <w:ind w:left="4320" w:hanging="360"/>
       </w:pPr>
     </w:lvl>
     <w:lvl w:ilvl="6">
@@ -816,7 +850,7 @@
       <w:lvlText w:val=" "/>
       <w:lvlJc w:val="left"/>
       <w:pPr>
-        <w:ind w:left="5040" w:hanging="480"/>
+        <w:ind w:left="5040" w:hanging="360"/>
       </w:pPr>
     </w:lvl>
     <w:lvl w:ilvl="7">
@@ -824,7 +858,7 @@
       <w:lvlText w:val=" "/>
       <w:lvlJc w:val="left"/>
       <w:pPr>
-        <w:ind w:left="5760" w:hanging="480"/>
+        <w:ind w:left="5760" w:hanging="360"/>
       </w:pPr>
     </w:lvl>
     <w:lvl w:ilvl="8">
@@ -832,84 +866,111 @@
       <w:lvlText w:val=" "/>
       <w:lvlJc w:val="left"/>
       <w:pPr>
-        <w:ind w:left="6480" w:hanging="480"/>
+        <w:ind w:left="6480" w:hanging="360"/>
       </w:pPr>
     </w:lvl>
   </w:abstractNum>
   <w:abstractNum w:abstractNumId="991">
-    <w:nsid w:val="A991"/>
+    <w:nsid w:val="0000A991"/>
     <w:multiLevelType w:val="multilevel"/>
     <w:lvl w:ilvl="0">
       <w:numFmt w:val="bullet"/>
-      <w:lvlText w:val="•"/>
-      <w:lvlJc w:val="left"/>
-      <w:pPr>
-        <w:ind w:left="720" w:hanging="480"/>
-      </w:pPr>
+      <w:lvlText w:val=""/>
+      <w:lvlJc w:val="left"/>
+      <w:pPr>
+        <w:ind w:left="720" w:hanging="360"/>
+      </w:pPr>
+      <w:rPr>
+        <w:rFonts w:ascii="Symbol" w:hAnsi="Symbol" w:cs="Symbol" w:hint="default"/>
+      </w:rPr>
     </w:lvl>
     <w:lvl w:ilvl="1">
       <w:numFmt w:val="bullet"/>
-      <w:lvlText w:val="–"/>
-      <w:lvlJc w:val="left"/>
-      <w:pPr>
-        <w:ind w:left="1440" w:hanging="480"/>
-      </w:pPr>
+      <w:lvlText w:val="o"/>
+      <w:lvlJc w:val="left"/>
+      <w:pPr>
+        <w:ind w:left="1440" w:hanging="360"/>
+      </w:pPr>
+      <w:rPr>
+        <w:rFonts w:ascii="Courier New" w:hAnsi="Courier New" w:cs="Courier New" w:hint="default"/>
+      </w:rPr>
     </w:lvl>
     <w:lvl w:ilvl="2">
       <w:numFmt w:val="bullet"/>
-      <w:lvlText w:val="•"/>
-      <w:lvlJc w:val="left"/>
-      <w:pPr>
-        <w:ind w:left="2160" w:hanging="480"/>
-      </w:pPr>
+      <w:lvlText w:val=""/>
+      <w:lvlJc w:val="left"/>
+      <w:pPr>
+        <w:ind w:left="2160" w:hanging="360"/>
+      </w:pPr>
+      <w:rPr>
+        <w:rFonts w:ascii="Wingdings" w:hAnsi="Wingdings" w:cs="Wingdings" w:hint="default"/>
+      </w:rPr>
     </w:lvl>
     <w:lvl w:ilvl="3">
       <w:numFmt w:val="bullet"/>
-      <w:lvlText w:val="–"/>
-      <w:lvlJc w:val="left"/>
-      <w:pPr>
-        <w:ind w:left="2880" w:hanging="480"/>
-      </w:pPr>
+      <w:lvlText w:val=""/>
+      <w:lvlJc w:val="left"/>
+      <w:pPr>
+        <w:ind w:left="2880" w:hanging="360"/>
+      </w:pPr>
+      <w:rPr>
+        <w:rFonts w:ascii="Symbol" w:hAnsi="Symbol" w:cs="Symbol" w:hint="default"/>
+      </w:rPr>
     </w:lvl>
     <w:lvl w:ilvl="4">
       <w:numFmt w:val="bullet"/>
-      <w:lvlText w:val="•"/>
-      <w:lvlJc w:val="left"/>
-      <w:pPr>
-        <w:ind w:left="3600" w:hanging="480"/>
-      </w:pPr>
+      <w:lvlText w:val="o"/>
+      <w:lvlJc w:val="left"/>
+      <w:pPr>
+        <w:ind w:left="3600" w:hanging="360"/>
+      </w:pPr>
+      <w:rPr>
+        <w:rFonts w:ascii="Courier New" w:hAnsi="Courier New" w:cs="Courier New" w:hint="default"/>
+      </w:rPr>
     </w:lvl>
     <w:lvl w:ilvl="5">
       <w:numFmt w:val="bullet"/>
-      <w:lvlText w:val="–"/>
-      <w:lvlJc w:val="left"/>
-      <w:pPr>
-        <w:ind w:left="4320" w:hanging="480"/>
-      </w:pPr>
+      <w:lvlText w:val=""/>
+      <w:lvlJc w:val="left"/>
+      <w:pPr>
+        <w:ind w:left="4320" w:hanging="360"/>
+      </w:pPr>
+      <w:rPr>
+        <w:rFonts w:ascii="Wingdings" w:hAnsi="Wingdings" w:cs="Wingdings" w:hint="default"/>
+      </w:rPr>
     </w:lvl>
     <w:lvl w:ilvl="6">
       <w:numFmt w:val="bullet"/>
-      <w:lvlText w:val="•"/>
-      <w:lvlJc w:val="left"/>
-      <w:pPr>
-        <w:ind w:left="5040" w:hanging="480"/>
-      </w:pPr>
+      <w:lvlText w:val=""/>
+      <w:lvlJc w:val="left"/>
+      <w:pPr>
+        <w:ind w:left="5040" w:hanging="360"/>
+      </w:pPr>
+      <w:rPr>
+        <w:rFonts w:ascii="Symbol" w:hAnsi="Symbol" w:cs="Symbol" w:hint="default"/>
+      </w:rPr>
     </w:lvl>
     <w:lvl w:ilvl="7">
       <w:numFmt w:val="bullet"/>
-      <w:lvlText w:val="–"/>
-      <w:lvlJc w:val="left"/>
-      <w:pPr>
-        <w:ind w:left="5760" w:hanging="480"/>
-      </w:pPr>
+      <w:lvlText w:val="o"/>
+      <w:lvlJc w:val="left"/>
+      <w:pPr>
+        <w:ind w:left="5760" w:hanging="360"/>
+      </w:pPr>
+      <w:rPr>
+        <w:rFonts w:ascii="Courier New" w:hAnsi="Courier New" w:cs="Courier New" w:hint="default"/>
+      </w:rPr>
     </w:lvl>
     <w:lvl w:ilvl="8">
       <w:numFmt w:val="bullet"/>
-      <w:lvlText w:val="•"/>
-      <w:lvlJc w:val="left"/>
-      <w:pPr>
-        <w:ind w:left="6480" w:hanging="480"/>
-      </w:pPr>
+      <w:lvlText w:val=""/>
+      <w:lvlJc w:val="left"/>
+      <w:pPr>
+        <w:ind w:left="6480" w:hanging="360"/>
+      </w:pPr>
+      <w:rPr>
+        <w:rFonts w:ascii="Wingdings" w:hAnsi="Wingdings" w:cs="Wingdings" w:hint="default"/>
+      </w:rPr>
     </w:lvl>
   </w:abstractNum>
   <w:num w16cid:durableId="48040922" w:numId="1">
